--- a/assignment1_report.docx
+++ b/assignment1_report.docx
@@ -4,299 +4,51 @@
   <w:body>
     <w:p>
       <w:pPr>
-        <w:pStyle w:val="NormalWeb"/>
-        <w:spacing w:before="240" w:beforeAutospacing="0" w:after="240" w:afterAutospacing="0"/>
+        <w:rPr>
+          <w:lang w:val="en-US"/>
+        </w:rPr>
       </w:pPr>
       <w:bookmarkStart w:id="0" w:name="_Hlk22046540"/>
+      <w:bookmarkStart w:id="1" w:name="_Hlk19474974"/>
+      <w:bookmarkStart w:id="2" w:name="_Hlk4406228"/>
       <w:bookmarkEnd w:id="0"/>
-      <w:r>
-        <w:rPr>
-          <w:b/>
-          <w:bCs/>
-          <w:color w:val="000000"/>
-        </w:rPr>
-        <w:t>Introduction</w:t>
-      </w:r>
-    </w:p>
-    <w:p>
-      <w:pPr>
-        <w:pStyle w:val="NormalWeb"/>
-        <w:spacing w:before="240" w:beforeAutospacing="0" w:after="240" w:afterAutospacing="0"/>
-      </w:pPr>
-      <w:r>
-        <w:rPr>
-          <w:color w:val="000000"/>
-        </w:rPr>
-        <w:t xml:space="preserve">This project is </w:t>
-      </w:r>
-      <w:r>
-        <w:rPr>
-          <w:color w:val="000000"/>
-        </w:rPr>
-        <w:t>to apply</w:t>
-      </w:r>
-      <w:r>
-        <w:rPr>
-          <w:color w:val="000000"/>
-        </w:rPr>
-        <w:t xml:space="preserve"> neural network to address real case problems. We endeavour to get optimal models by turning hyper-parameters and selecting features. For part A, Cardiotocography dataset is a classification problem, and we explore the optimal hyper-parameters including batch-size, number of hidden neurons, decay, and number of hidden layers. For part B, Graduate Admissions Predication is a regression problem, and we draw correlation map and do feature selection, and compare different model complexity to get better and simpler model with stronger generalization ability.</w:t>
-      </w:r>
-    </w:p>
-    <w:p/>
-    <w:p>
-      <w:pPr>
-        <w:pStyle w:val="NormalWeb"/>
-        <w:spacing w:before="240" w:beforeAutospacing="0" w:after="240" w:afterAutospacing="0"/>
-      </w:pPr>
-      <w:r>
-        <w:rPr>
-          <w:b/>
-          <w:bCs/>
-          <w:color w:val="000000"/>
-        </w:rPr>
-        <w:t>Methods</w:t>
-      </w:r>
-    </w:p>
-    <w:p>
-      <w:pPr>
-        <w:pStyle w:val="NormalWeb"/>
-        <w:spacing w:before="240" w:beforeAutospacing="0" w:after="240" w:afterAutospacing="0"/>
-      </w:pPr>
-      <w:r>
-        <w:rPr>
-          <w:color w:val="000000"/>
-        </w:rPr>
-        <w:t xml:space="preserve">For both parts, the programming language used in this project is Python, the framework used is </w:t>
-      </w:r>
-      <w:proofErr w:type="spellStart"/>
-      <w:r>
-        <w:rPr>
-          <w:color w:val="000000"/>
-        </w:rPr>
-        <w:t>Tensorflow</w:t>
-      </w:r>
-      <w:proofErr w:type="spellEnd"/>
-      <w:r>
-        <w:rPr>
-          <w:color w:val="000000"/>
-        </w:rPr>
-        <w:t>.</w:t>
-      </w:r>
-    </w:p>
-    <w:p>
-      <w:pPr>
-        <w:pStyle w:val="NormalWeb"/>
-        <w:spacing w:before="240" w:beforeAutospacing="0" w:after="240" w:afterAutospacing="0"/>
-      </w:pPr>
-      <w:r>
-        <w:rPr>
-          <w:color w:val="000000"/>
-        </w:rPr>
-        <w:t xml:space="preserve">In Part A, the neuron network is designed for classification problem. The hidden layers implement </w:t>
-      </w:r>
-      <w:proofErr w:type="spellStart"/>
-      <w:r>
-        <w:rPr>
-          <w:color w:val="000000"/>
-        </w:rPr>
-        <w:t>ReLU</w:t>
-      </w:r>
-      <w:proofErr w:type="spellEnd"/>
-      <w:r>
-        <w:rPr>
-          <w:color w:val="000000"/>
-        </w:rPr>
-        <w:t xml:space="preserve"> activation function, and the output layer implements </w:t>
-      </w:r>
-      <w:proofErr w:type="spellStart"/>
-      <w:r>
-        <w:rPr>
-          <w:color w:val="000000"/>
-        </w:rPr>
-        <w:t>softmax</w:t>
-      </w:r>
-      <w:proofErr w:type="spellEnd"/>
-      <w:r>
-        <w:rPr>
-          <w:color w:val="000000"/>
-        </w:rPr>
-        <w:t xml:space="preserve"> function. The weight initialized for the training is based on a normal distribution. The standard deviation of the normal distribution is the reciprocal of the number of features (21). Since this is a classification problem, cross entropy is utilized to calculate the loss function for the training. A weight decay parameter is introduced for regularization to reduce the overfitting.</w:t>
-      </w:r>
-    </w:p>
-    <w:p>
-      <w:pPr>
-        <w:pStyle w:val="NormalWeb"/>
-        <w:spacing w:before="240" w:beforeAutospacing="0" w:after="240" w:afterAutospacing="0"/>
-      </w:pPr>
-      <w:r>
-        <w:rPr>
-          <w:color w:val="000000"/>
-        </w:rPr>
-        <w:t xml:space="preserve">In Part B, the neuron network is designed for regression problem. The hidden layers implement </w:t>
-      </w:r>
-      <w:proofErr w:type="spellStart"/>
-      <w:r>
-        <w:rPr>
-          <w:color w:val="000000"/>
-        </w:rPr>
-        <w:t>ReLU</w:t>
-      </w:r>
-      <w:proofErr w:type="spellEnd"/>
-      <w:r>
-        <w:rPr>
-          <w:color w:val="000000"/>
-        </w:rPr>
-        <w:t xml:space="preserve"> activation function, followed with </w:t>
-      </w:r>
-      <w:proofErr w:type="spellStart"/>
-      <w:r>
-        <w:rPr>
-          <w:color w:val="000000"/>
-        </w:rPr>
-        <w:t>He</w:t>
-      </w:r>
-      <w:proofErr w:type="spellEnd"/>
-      <w:r>
-        <w:rPr>
-          <w:color w:val="000000"/>
-        </w:rPr>
-        <w:t xml:space="preserve"> Normal weight initialization. The loss function is mean square error since it is a regression problem. Regularization and dropout are used to prevent model from overfitting. Early stop is also used to get the optimal model when it is converged. Correlation map is used to detect the relationship between features and the label, and it is also a good evidence for feature selection. Recursive feature elimination is the way to remove extra features by checking if the accuracy is still high without the feature removed.</w:t>
-      </w:r>
-    </w:p>
-    <w:p/>
-    <w:p>
-      <w:pPr>
-        <w:rPr>
-          <w:b/>
-          <w:bCs/>
-        </w:rPr>
-      </w:pPr>
-    </w:p>
-    <w:p>
-      <w:pPr>
-        <w:rPr>
-          <w:b/>
-          <w:bCs/>
-        </w:rPr>
-      </w:pPr>
-    </w:p>
-    <w:p>
-      <w:pPr>
-        <w:rPr>
-          <w:b/>
-          <w:bCs/>
-        </w:rPr>
-      </w:pPr>
-      <w:r>
-        <w:rPr>
-          <w:b/>
-          <w:bCs/>
-        </w:rPr>
-        <w:t>Part A: Classification Problem</w:t>
-      </w:r>
-    </w:p>
-    <w:p>
-      <w:r>
-        <w:t xml:space="preserve">1. </w:t>
-      </w:r>
-      <w:r>
-        <w:t xml:space="preserve">The </w:t>
-      </w:r>
-      <w:r>
-        <w:t xml:space="preserve">3-layer </w:t>
-      </w:r>
-      <w:r>
-        <w:t xml:space="preserve">feedforward neural network </w:t>
-      </w:r>
-      <w:r>
-        <w:t xml:space="preserve">(FFN) </w:t>
-      </w:r>
-      <w:r>
-        <w:t>is constructed</w:t>
-      </w:r>
-      <w:r>
-        <w:t xml:space="preserve"> with a learning rate </w:t>
-      </w:r>
-      <w:r>
-        <w:t xml:space="preserve">of </w:t>
-      </w:r>
-      <w:r>
-        <w:rPr>
-          <w:rFonts w:ascii="Cambria Math" w:hAnsi="Cambria Math" w:cs="Cambria Math"/>
-        </w:rPr>
-        <w:t>𝛼</w:t>
-      </w:r>
-      <w:r>
-        <w:t xml:space="preserve"> = 0.01, </w:t>
-      </w:r>
-      <w:r>
-        <w:t xml:space="preserve">batch size of 32, hidden layer neuron number of 10, and </w:t>
-      </w:r>
-      <w:r>
-        <w:t xml:space="preserve">weight decay parameter </w:t>
-      </w:r>
-      <w:r>
-        <w:t xml:space="preserve">of </w:t>
-      </w:r>
-      <w:r>
-        <w:rPr>
-          <w:rFonts w:ascii="Cambria Math" w:hAnsi="Cambria Math" w:cs="Cambria Math"/>
-        </w:rPr>
-        <w:t>𝛽</w:t>
-      </w:r>
-      <w:r>
-        <w:t xml:space="preserve"> = 10</w:t>
-      </w:r>
-      <w:r>
-        <w:rPr>
-          <w:vertAlign w:val="superscript"/>
-        </w:rPr>
-        <w:t>−6</w:t>
-      </w:r>
-      <w:r>
-        <w:t>:</w:t>
-      </w:r>
-    </w:p>
-    <w:p>
-      <w:r>
-        <w:t>a)</w:t>
-      </w:r>
-      <w:r>
-        <w:t xml:space="preserve"> </w:t>
-      </w:r>
-      <w:r>
-        <w:t xml:space="preserve">The </w:t>
-      </w:r>
-      <w:r>
-        <w:t>accuracies on both training and testing data against epoch</w:t>
-      </w:r>
-      <w:r>
-        <w:t>s</w:t>
-      </w:r>
-      <w:r>
-        <w:t xml:space="preserve"> </w:t>
-      </w:r>
-      <w:r>
-        <w:t>are shown in the Figure 1 below:</w:t>
-      </w:r>
-      <w:r>
-        <w:t xml:space="preserve"> </w:t>
-      </w:r>
+      <w:bookmarkEnd w:id="1"/>
+      <w:bookmarkEnd w:id="2"/>
+    </w:p>
+    <w:p>
+      <w:pPr>
+        <w:rPr>
+          <w:sz w:val="64"/>
+          <w:szCs w:val="64"/>
+        </w:rPr>
+      </w:pPr>
+    </w:p>
+    <w:p>
+      <w:pPr>
+        <w:rPr>
+          <w:sz w:val="64"/>
+          <w:szCs w:val="64"/>
+        </w:rPr>
+      </w:pPr>
     </w:p>
     <w:p>
       <w:pPr>
         <w:jc w:val="center"/>
+        <w:rPr>
+          <w:sz w:val="64"/>
+          <w:szCs w:val="64"/>
+        </w:rPr>
       </w:pPr>
       <w:r>
         <w:rPr>
           <w:noProof/>
-        </w:rPr>
-        <w:lastRenderedPageBreak/>
+          <w:sz w:val="40"/>
+        </w:rPr>
         <w:drawing>
-          <wp:inline distT="0" distB="0" distL="0" distR="0" wp14:anchorId="613E6C12" wp14:editId="1D71A367">
-            <wp:extent cx="3600000" cy="2368296"/>
-            <wp:effectExtent l="0" t="0" r="635" b="0"/>
-            <wp:docPr id="6" name="Picture 6"/>
+          <wp:inline distT="0" distB="0" distL="0" distR="0" wp14:anchorId="7F2903AD" wp14:editId="6DCA0BCA">
+            <wp:extent cx="4994476" cy="1921677"/>
+            <wp:effectExtent l="0" t="0" r="0" b="2540"/>
+            <wp:docPr id="2" name="Picture 2"/>
             <wp:cNvGraphicFramePr>
               <a:graphicFrameLocks xmlns:a="http://schemas.openxmlformats.org/drawingml/2006/main" noChangeAspect="1"/>
             </wp:cNvGraphicFramePr>
@@ -325,7 +77,7 @@
                   <pic:spPr bwMode="auto">
                     <a:xfrm>
                       <a:off x="0" y="0"/>
-                      <a:ext cx="3600000" cy="2368296"/>
+                      <a:ext cx="5034585" cy="1937109"/>
                     </a:xfrm>
                     <a:prstGeom prst="rect">
                       <a:avLst/>
@@ -345,142 +97,510 @@
     <w:p>
       <w:pPr>
         <w:jc w:val="center"/>
-      </w:pPr>
-      <w:r>
-        <w:t>Figure 1</w:t>
-      </w:r>
-    </w:p>
-    <w:p>
-      <w:r>
-        <w:t xml:space="preserve">b) </w:t>
-      </w:r>
-      <w:r>
-        <w:t xml:space="preserve">The approximate number of epochs where the test error converges is </w:t>
-      </w:r>
-      <w:r>
-        <w:t>7000</w:t>
-      </w:r>
-      <w:r>
-        <w:t xml:space="preserve"> epochs</w:t>
-      </w:r>
-      <w:r>
-        <w:t xml:space="preserve">. After </w:t>
-      </w:r>
-      <w:r>
-        <w:t>7000</w:t>
-      </w:r>
-      <w:r>
-        <w:t xml:space="preserve"> epochs, </w:t>
-      </w:r>
-      <w:r>
-        <w:t xml:space="preserve">the </w:t>
-      </w:r>
-      <w:r>
-        <w:t xml:space="preserve">test accuracy </w:t>
-      </w:r>
-      <w:r>
-        <w:t>start</w:t>
+        <w:rPr>
+          <w:sz w:val="64"/>
+          <w:szCs w:val="64"/>
+        </w:rPr>
+      </w:pPr>
+    </w:p>
+    <w:p>
+      <w:pPr>
+        <w:rPr>
+          <w:sz w:val="64"/>
+          <w:szCs w:val="64"/>
+        </w:rPr>
+      </w:pPr>
+    </w:p>
+    <w:p>
+      <w:pPr>
+        <w:rPr>
+          <w:sz w:val="64"/>
+          <w:szCs w:val="64"/>
+          <w:lang w:val="en-US"/>
+        </w:rPr>
+      </w:pPr>
+      <w:r>
+        <w:rPr>
+          <w:sz w:val="64"/>
+          <w:szCs w:val="64"/>
+        </w:rPr>
+        <w:t>Assignment 1</w:t>
+      </w:r>
+      <w:r>
+        <w:rPr>
+          <w:sz w:val="64"/>
+          <w:szCs w:val="64"/>
+        </w:rPr>
+        <w:t xml:space="preserve"> Report</w:t>
+      </w:r>
+    </w:p>
+    <w:p>
+      <w:pPr>
+        <w:rPr>
+          <w:sz w:val="40"/>
+        </w:rPr>
+      </w:pPr>
+      <w:r>
+        <w:rPr>
+          <w:sz w:val="40"/>
+        </w:rPr>
+        <w:t>CZ40</w:t>
+      </w:r>
+      <w:r>
+        <w:rPr>
+          <w:sz w:val="40"/>
+        </w:rPr>
+        <w:t>42 Neural Networks</w:t>
+      </w:r>
+    </w:p>
+    <w:p>
+      <w:pPr>
+        <w:rPr>
+          <w:sz w:val="40"/>
+        </w:rPr>
+      </w:pPr>
+    </w:p>
+    <w:p>
+      <w:pPr>
+        <w:rPr>
+          <w:sz w:val="40"/>
+        </w:rPr>
+      </w:pPr>
+    </w:p>
+    <w:p>
+      <w:pPr>
+        <w:rPr>
+          <w:sz w:val="40"/>
+        </w:rPr>
+      </w:pPr>
+    </w:p>
+    <w:p>
+      <w:pPr>
+        <w:rPr>
+          <w:sz w:val="40"/>
+        </w:rPr>
+      </w:pPr>
+    </w:p>
+    <w:p>
+      <w:pPr>
+        <w:rPr>
+          <w:sz w:val="40"/>
+        </w:rPr>
+      </w:pPr>
+      <w:r>
+        <w:rPr>
+          <w:sz w:val="40"/>
+        </w:rPr>
+        <w:t xml:space="preserve">Name: He </w:t>
+      </w:r>
+      <w:proofErr w:type="spellStart"/>
+      <w:r>
+        <w:rPr>
+          <w:sz w:val="40"/>
+        </w:rPr>
+        <w:t>Yuhao</w:t>
+      </w:r>
+      <w:proofErr w:type="spellEnd"/>
+    </w:p>
+    <w:p>
+      <w:r>
+        <w:rPr>
+          <w:sz w:val="40"/>
+        </w:rPr>
+        <w:t>Matri</w:t>
+      </w:r>
+      <w:r>
+        <w:rPr>
+          <w:sz w:val="40"/>
+        </w:rPr>
+        <w:t xml:space="preserve">c. Number: </w:t>
+      </w:r>
+      <w:r>
+        <w:rPr>
+          <w:sz w:val="40"/>
+        </w:rPr>
+        <w:t>U1722945E</w:t>
+      </w:r>
+    </w:p>
+    <w:p>
+      <w:pPr>
+        <w:rPr>
+          <w:sz w:val="40"/>
+        </w:rPr>
+      </w:pPr>
+    </w:p>
+    <w:p>
+      <w:pPr>
+        <w:rPr>
+          <w:sz w:val="40"/>
+        </w:rPr>
+      </w:pPr>
+    </w:p>
+    <w:p>
+      <w:pPr>
+        <w:rPr>
+          <w:sz w:val="40"/>
+        </w:rPr>
+      </w:pPr>
+      <w:r>
+        <w:rPr>
+          <w:sz w:val="40"/>
+        </w:rPr>
+        <w:t>Name: Li Guanlong</w:t>
+      </w:r>
+    </w:p>
+    <w:p>
+      <w:pPr>
+        <w:rPr>
+          <w:sz w:val="40"/>
+        </w:rPr>
+      </w:pPr>
+      <w:r>
+        <w:rPr>
+          <w:sz w:val="40"/>
+        </w:rPr>
+        <w:t>Matric. Number: U1722033H</w:t>
+      </w:r>
+    </w:p>
+    <w:p>
+      <w:pPr>
+        <w:pStyle w:val="NormalWeb"/>
+        <w:spacing w:before="240" w:beforeAutospacing="0" w:after="240" w:afterAutospacing="0"/>
+        <w:rPr>
+          <w:b/>
+          <w:bCs/>
+          <w:color w:val="000000"/>
+          <w:sz w:val="28"/>
+          <w:szCs w:val="28"/>
+        </w:rPr>
+      </w:pPr>
+    </w:p>
+    <w:p>
+      <w:pPr>
+        <w:pStyle w:val="NormalWeb"/>
+        <w:spacing w:before="240" w:beforeAutospacing="0" w:after="240" w:afterAutospacing="0"/>
+        <w:rPr>
+          <w:b/>
+          <w:bCs/>
+          <w:color w:val="000000"/>
+          <w:sz w:val="28"/>
+          <w:szCs w:val="28"/>
+        </w:rPr>
+      </w:pPr>
+    </w:p>
+    <w:p>
+      <w:pPr>
+        <w:pStyle w:val="NormalWeb"/>
+        <w:spacing w:before="240" w:beforeAutospacing="0" w:after="240" w:afterAutospacing="0"/>
+        <w:rPr>
+          <w:b/>
+          <w:bCs/>
+          <w:color w:val="000000"/>
+          <w:sz w:val="28"/>
+          <w:szCs w:val="28"/>
+        </w:rPr>
+      </w:pPr>
+    </w:p>
+    <w:p>
+      <w:pPr>
+        <w:pStyle w:val="NormalWeb"/>
+        <w:spacing w:before="240" w:beforeAutospacing="0" w:after="240" w:afterAutospacing="0"/>
+        <w:rPr>
+          <w:sz w:val="28"/>
+          <w:szCs w:val="28"/>
+        </w:rPr>
+      </w:pPr>
+      <w:r>
+        <w:rPr>
+          <w:b/>
+          <w:bCs/>
+          <w:color w:val="000000"/>
+          <w:sz w:val="28"/>
+          <w:szCs w:val="28"/>
+        </w:rPr>
+        <w:lastRenderedPageBreak/>
+        <w:t>Introduction</w:t>
+      </w:r>
+    </w:p>
+    <w:p>
+      <w:pPr>
+        <w:pStyle w:val="NormalWeb"/>
+        <w:spacing w:before="240" w:beforeAutospacing="0" w:after="240" w:afterAutospacing="0"/>
+      </w:pPr>
+      <w:r>
+        <w:rPr>
+          <w:color w:val="000000"/>
+        </w:rPr>
+        <w:t>This project is to apply neural network to address real case problems. We endeavour to get optimal models by turning hyper-parameters and selecting features. For part A, Cardiotocography dataset is a classification problem, and we explore the optimal hyper-parameters including batch-size, number of hidden neurons, decay, and number of hidden layers. For part B, Graduate Admissions Predication is a regression problem, and we draw correlation map and do feature selection, and compare different model complexity to get better and simpler model with stronger generalization ability.</w:t>
+      </w:r>
+    </w:p>
+    <w:p>
+      <w:pPr>
+        <w:pStyle w:val="NormalWeb"/>
+        <w:spacing w:before="240" w:beforeAutospacing="0" w:after="240" w:afterAutospacing="0"/>
+        <w:rPr>
+          <w:sz w:val="28"/>
+          <w:szCs w:val="28"/>
+        </w:rPr>
+      </w:pPr>
+      <w:r>
+        <w:rPr>
+          <w:b/>
+          <w:bCs/>
+          <w:color w:val="000000"/>
+          <w:sz w:val="28"/>
+          <w:szCs w:val="28"/>
+        </w:rPr>
+        <w:t>Methods</w:t>
+      </w:r>
+    </w:p>
+    <w:p>
+      <w:pPr>
+        <w:pStyle w:val="NormalWeb"/>
+        <w:spacing w:before="240" w:beforeAutospacing="0" w:after="240" w:afterAutospacing="0"/>
+      </w:pPr>
+      <w:r>
+        <w:rPr>
+          <w:color w:val="000000"/>
+        </w:rPr>
+        <w:t>For both parts, the programming language used in this project is Python, the framework used is Tensor</w:t>
+      </w:r>
+      <w:r>
+        <w:rPr>
+          <w:color w:val="000000"/>
+        </w:rPr>
+        <w:t>F</w:t>
+      </w:r>
+      <w:r>
+        <w:rPr>
+          <w:color w:val="000000"/>
+        </w:rPr>
+        <w:t>low.</w:t>
+      </w:r>
+    </w:p>
+    <w:p>
+      <w:pPr>
+        <w:pStyle w:val="NormalWeb"/>
+        <w:spacing w:before="240" w:beforeAutospacing="0" w:after="240" w:afterAutospacing="0"/>
+      </w:pPr>
+      <w:r>
+        <w:rPr>
+          <w:color w:val="000000"/>
+        </w:rPr>
+        <w:t xml:space="preserve">In Part A, the neuron network is designed for classification problem. The hidden layers implement </w:t>
+      </w:r>
+      <w:proofErr w:type="spellStart"/>
+      <w:r>
+        <w:rPr>
+          <w:color w:val="000000"/>
+        </w:rPr>
+        <w:t>ReLU</w:t>
+      </w:r>
+      <w:proofErr w:type="spellEnd"/>
+      <w:r>
+        <w:rPr>
+          <w:color w:val="000000"/>
+        </w:rPr>
+        <w:t xml:space="preserve"> activation function, and the output layer implements </w:t>
+      </w:r>
+      <w:proofErr w:type="spellStart"/>
+      <w:r>
+        <w:rPr>
+          <w:color w:val="000000"/>
+        </w:rPr>
+        <w:t>softmax</w:t>
+      </w:r>
+      <w:proofErr w:type="spellEnd"/>
+      <w:r>
+        <w:rPr>
+          <w:color w:val="000000"/>
+        </w:rPr>
+        <w:t xml:space="preserve"> function. The weight initialized for the training is based on a normal distribution. The standard deviation of the normal distribution is the reciprocal of the number of features (21). Since this is a classification problem, cross entropy is utilized to calculate the loss function for the training. A weight decay parameter is introduced for regularization to reduce the overfitting.</w:t>
+      </w:r>
+    </w:p>
+    <w:p>
+      <w:pPr>
+        <w:pStyle w:val="NormalWeb"/>
+        <w:spacing w:before="240" w:beforeAutospacing="0" w:after="240" w:afterAutospacing="0"/>
+      </w:pPr>
+      <w:r>
+        <w:rPr>
+          <w:color w:val="000000"/>
+        </w:rPr>
+        <w:t xml:space="preserve">In Part B, the neuron network is designed for regression problem. The hidden layers implement </w:t>
+      </w:r>
+      <w:proofErr w:type="spellStart"/>
+      <w:r>
+        <w:rPr>
+          <w:color w:val="000000"/>
+        </w:rPr>
+        <w:t>ReLU</w:t>
+      </w:r>
+      <w:proofErr w:type="spellEnd"/>
+      <w:r>
+        <w:rPr>
+          <w:color w:val="000000"/>
+        </w:rPr>
+        <w:t xml:space="preserve"> activation function, followed with </w:t>
+      </w:r>
+      <w:proofErr w:type="spellStart"/>
+      <w:r>
+        <w:rPr>
+          <w:color w:val="000000"/>
+        </w:rPr>
+        <w:t>He</w:t>
+      </w:r>
+      <w:proofErr w:type="spellEnd"/>
+      <w:r>
+        <w:rPr>
+          <w:color w:val="000000"/>
+        </w:rPr>
+        <w:t xml:space="preserve"> Normal weight initialization. The loss function is mean square error since it is a regression problem. Regularization and dropout are used to prevent model from overfitting. Early stop is also used to get the optimal model when it is converged. Correlation map is used to detect the relationship between features and the label, and it is also a good evidence for feature selection. Recursive feature elimination is the way to remove extra features by checking if the accuracy is still high without the feature removed.</w:t>
+      </w:r>
+    </w:p>
+    <w:p>
+      <w:pPr>
+        <w:rPr>
+          <w:b/>
+          <w:bCs/>
+          <w:sz w:val="28"/>
+          <w:szCs w:val="28"/>
+        </w:rPr>
+      </w:pPr>
+      <w:r>
+        <w:rPr>
+          <w:b/>
+          <w:bCs/>
+          <w:sz w:val="28"/>
+          <w:szCs w:val="28"/>
+        </w:rPr>
+        <w:t>Experiments and Results</w:t>
+      </w:r>
+    </w:p>
+    <w:p>
+      <w:pPr>
+        <w:rPr>
+          <w:b/>
+          <w:bCs/>
+        </w:rPr>
+      </w:pPr>
+    </w:p>
+    <w:p>
+      <w:pPr>
+        <w:rPr>
+          <w:b/>
+          <w:bCs/>
+        </w:rPr>
+      </w:pPr>
+      <w:r>
+        <w:rPr>
+          <w:b/>
+          <w:bCs/>
+        </w:rPr>
+        <w:t>Part A: Classification Problem</w:t>
+      </w:r>
+    </w:p>
+    <w:p>
+      <w:r>
+        <w:t xml:space="preserve">1. </w:t>
+      </w:r>
+      <w:r>
+        <w:t xml:space="preserve">The </w:t>
+      </w:r>
+      <w:r>
+        <w:t xml:space="preserve">3-layer </w:t>
+      </w:r>
+      <w:r>
+        <w:t xml:space="preserve">feedforward neural network </w:t>
+      </w:r>
+      <w:r>
+        <w:t xml:space="preserve">(FFN) </w:t>
+      </w:r>
+      <w:r>
+        <w:t>is constructed</w:t>
+      </w:r>
+      <w:r>
+        <w:t xml:space="preserve"> with a learning rate </w:t>
+      </w:r>
+      <w:r>
+        <w:t xml:space="preserve">of </w:t>
+      </w:r>
+      <w:r>
+        <w:rPr>
+          <w:rFonts w:ascii="Cambria Math" w:hAnsi="Cambria Math" w:cs="Cambria Math"/>
+        </w:rPr>
+        <w:t>𝛼</w:t>
+      </w:r>
+      <w:r>
+        <w:t xml:space="preserve"> = 0.01, </w:t>
+      </w:r>
+      <w:r>
+        <w:t xml:space="preserve">batch size of 32, hidden layer neuron number of 10, and </w:t>
+      </w:r>
+      <w:r>
+        <w:t xml:space="preserve">weight decay parameter </w:t>
+      </w:r>
+      <w:r>
+        <w:t xml:space="preserve">of </w:t>
+      </w:r>
+      <w:r>
+        <w:rPr>
+          <w:rFonts w:ascii="Cambria Math" w:hAnsi="Cambria Math" w:cs="Cambria Math"/>
+        </w:rPr>
+        <w:t>𝛽</w:t>
+      </w:r>
+      <w:r>
+        <w:t xml:space="preserve"> = 10</w:t>
+      </w:r>
+      <w:r>
+        <w:rPr>
+          <w:vertAlign w:val="superscript"/>
+        </w:rPr>
+        <w:t>−6</w:t>
+      </w:r>
+      <w:r>
+        <w:t>:</w:t>
+      </w:r>
+    </w:p>
+    <w:p>
+      <w:r>
+        <w:t>a)</w:t>
+      </w:r>
+      <w:r>
+        <w:t xml:space="preserve"> </w:t>
+      </w:r>
+      <w:r>
+        <w:t xml:space="preserve">The </w:t>
+      </w:r>
+      <w:r>
+        <w:t>accuracies on both training and testing data against epoch</w:t>
       </w:r>
       <w:r>
         <w:t>s</w:t>
       </w:r>
       <w:r>
-        <w:t xml:space="preserve"> dropping</w:t>
-      </w:r>
-      <w:r>
-        <w:t xml:space="preserve"> and </w:t>
-      </w:r>
-      <w:r>
-        <w:t xml:space="preserve">finally </w:t>
-      </w:r>
-      <w:r>
-        <w:t xml:space="preserve">reaches a </w:t>
-      </w:r>
-      <w:r>
-        <w:t>steady state</w:t>
-      </w:r>
-      <w:r>
-        <w:t>.</w:t>
-      </w:r>
-    </w:p>
-    <w:p/>
-    <w:p>
-      <w:r>
-        <w:t>2.</w:t>
-      </w:r>
-      <w:r>
-        <w:t xml:space="preserve"> This part is to find the optimal batch size from 4, 8, 16, 32, 64</w:t>
-      </w:r>
-      <w:r>
-        <w:t xml:space="preserve">. </w:t>
-      </w:r>
-      <w:r>
-        <w:t>The batch size</w:t>
-      </w:r>
-      <w:r>
-        <w:t>s</w:t>
-      </w:r>
-      <w:r>
-        <w:t xml:space="preserve"> are evaluated based on their cross-validation</w:t>
-      </w:r>
-      <w:r>
-        <w:t xml:space="preserve"> accuracies</w:t>
-      </w:r>
-      <w:r>
         <w:t xml:space="preserve"> </w:t>
       </w:r>
       <w:r>
-        <w:t>and</w:t>
+        <w:t>are shown in the Figure 1 below:</w:t>
       </w:r>
       <w:r>
         <w:t xml:space="preserve"> </w:t>
       </w:r>
-      <w:r>
-        <w:t xml:space="preserve">the </w:t>
-      </w:r>
-      <w:r>
-        <w:t xml:space="preserve">time taken </w:t>
-      </w:r>
-      <w:r>
-        <w:t>for</w:t>
-      </w:r>
-      <w:r>
-        <w:t xml:space="preserve"> </w:t>
-      </w:r>
-      <w:r>
-        <w:t>training</w:t>
-      </w:r>
-      <w:r>
-        <w:t>.</w:t>
-      </w:r>
-    </w:p>
-    <w:p>
-      <w:r>
-        <w:t xml:space="preserve">a) </w:t>
-      </w:r>
-      <w:r>
-        <w:t>The cross-validation accuracies against epochs for five different batch sizes are shown in Figure 2 below:</w:t>
-      </w:r>
+    </w:p>
+    <w:p>
+      <w:pPr>
+        <w:jc w:val="center"/>
+      </w:pPr>
       <w:r>
         <w:rPr>
           <w:noProof/>
         </w:rPr>
-        <w:t xml:space="preserve"> </w:t>
-      </w:r>
-    </w:p>
-    <w:p>
-      <w:pPr>
-        <w:jc w:val="center"/>
-      </w:pPr>
-      <w:r>
-        <w:rPr>
-          <w:noProof/>
-        </w:rPr>
         <w:drawing>
-          <wp:inline distT="0" distB="0" distL="0" distR="0" wp14:anchorId="20B3172C" wp14:editId="3CEA6079">
-            <wp:extent cx="3600000" cy="2414016"/>
-            <wp:effectExtent l="0" t="0" r="635" b="5715"/>
-            <wp:docPr id="12" name="Picture 12"/>
+          <wp:inline distT="0" distB="0" distL="0" distR="0" wp14:anchorId="613E6C12" wp14:editId="5D8CBB51">
+            <wp:extent cx="2880000" cy="1893600"/>
+            <wp:effectExtent l="0" t="0" r="0" b="0"/>
+            <wp:docPr id="6" name="Picture 6"/>
             <wp:cNvGraphicFramePr>
               <a:graphicFrameLocks xmlns:a="http://schemas.openxmlformats.org/drawingml/2006/main" noChangeAspect="1"/>
             </wp:cNvGraphicFramePr>
@@ -488,7 +608,7 @@
               <a:graphicData uri="http://schemas.openxmlformats.org/drawingml/2006/picture">
                 <pic:pic xmlns:pic="http://schemas.openxmlformats.org/drawingml/2006/picture">
                   <pic:nvPicPr>
-                    <pic:cNvPr id="0" name="Picture 3"/>
+                    <pic:cNvPr id="0" name="Picture 1"/>
                     <pic:cNvPicPr>
                       <a:picLocks noChangeAspect="1" noChangeArrowheads="1"/>
                     </pic:cNvPicPr>
@@ -509,7 +629,7 @@
                   <pic:spPr bwMode="auto">
                     <a:xfrm>
                       <a:off x="0" y="0"/>
-                      <a:ext cx="3600000" cy="2414016"/>
+                      <a:ext cx="2880000" cy="1893600"/>
                     </a:xfrm>
                     <a:prstGeom prst="rect">
                       <a:avLst/>
@@ -531,39 +651,147 @@
         <w:jc w:val="center"/>
       </w:pPr>
       <w:r>
-        <w:t>Figure 2</w:t>
-      </w:r>
-    </w:p>
-    <w:p>
-      <w:pPr>
-        <w:rPr>
-          <w:lang w:val="en-US"/>
-        </w:rPr>
-      </w:pPr>
-      <w:r>
-        <w:t>Besides</w:t>
-      </w:r>
-      <w:r>
-        <w:t xml:space="preserve">, the time taken to train the FFN for one epoch against batch sizes are shown in Figure 3 below:  </w:t>
-      </w:r>
-    </w:p>
+        <w:t>Figure 1</w:t>
+      </w:r>
+    </w:p>
+    <w:p>
+      <w:r>
+        <w:lastRenderedPageBreak/>
+        <w:t xml:space="preserve">b) </w:t>
+      </w:r>
+      <w:r>
+        <w:t xml:space="preserve">The approximate number of epochs where the test error converges is </w:t>
+      </w:r>
+      <w:r>
+        <w:t>7000</w:t>
+      </w:r>
+      <w:r>
+        <w:t xml:space="preserve"> epochs</w:t>
+      </w:r>
+      <w:r>
+        <w:t xml:space="preserve">. After </w:t>
+      </w:r>
+      <w:r>
+        <w:t>7000</w:t>
+      </w:r>
+      <w:r>
+        <w:t xml:space="preserve"> epochs, </w:t>
+      </w:r>
+      <w:r>
+        <w:t xml:space="preserve">the </w:t>
+      </w:r>
+      <w:r>
+        <w:t xml:space="preserve">test accuracy </w:t>
+      </w:r>
+      <w:r>
+        <w:t>start</w:t>
+      </w:r>
+      <w:r>
+        <w:t>s</w:t>
+      </w:r>
+      <w:r>
+        <w:t xml:space="preserve"> dropping</w:t>
+      </w:r>
+      <w:r>
+        <w:t xml:space="preserve"> and </w:t>
+      </w:r>
+      <w:r>
+        <w:t xml:space="preserve">finally </w:t>
+      </w:r>
+      <w:r>
+        <w:t xml:space="preserve">reaches a </w:t>
+      </w:r>
+      <w:r>
+        <w:t>steady state</w:t>
+      </w:r>
+      <w:r>
+        <w:t>.</w:t>
+      </w:r>
+    </w:p>
+    <w:p/>
+    <w:p>
+      <w:r>
+        <w:t>2.</w:t>
+      </w:r>
+      <w:r>
+        <w:t xml:space="preserve"> This part is to find the optimal batch size from 4, 8, 16, 32, 64</w:t>
+      </w:r>
+      <w:r>
+        <w:t xml:space="preserve">. </w:t>
+      </w:r>
+      <w:r>
+        <w:t>The batch size</w:t>
+      </w:r>
+      <w:r>
+        <w:t>s</w:t>
+      </w:r>
+      <w:r>
+        <w:t xml:space="preserve"> are evaluated based on their cross-validation</w:t>
+      </w:r>
+      <w:r>
+        <w:t xml:space="preserve"> accuracies</w:t>
+      </w:r>
+      <w:r>
+        <w:t xml:space="preserve"> </w:t>
+      </w:r>
+      <w:r>
+        <w:t>and</w:t>
+      </w:r>
+      <w:r>
+        <w:t xml:space="preserve"> </w:t>
+      </w:r>
+      <w:r>
+        <w:t xml:space="preserve">the </w:t>
+      </w:r>
+      <w:r>
+        <w:t xml:space="preserve">time taken </w:t>
+      </w:r>
+      <w:r>
+        <w:t>for</w:t>
+      </w:r>
+      <w:r>
+        <w:t xml:space="preserve"> </w:t>
+      </w:r>
+      <w:r>
+        <w:t>training</w:t>
+      </w:r>
+      <w:r>
+        <w:t>.</w:t>
+      </w:r>
+    </w:p>
+    <w:p>
+      <w:pPr>
+        <w:rPr>
+          <w:noProof/>
+        </w:rPr>
+      </w:pPr>
+      <w:r>
+        <w:t xml:space="preserve">a) </w:t>
+      </w:r>
+      <w:r>
+        <w:t>The cross-validation accuracies against epochs for five different batch sizes are shown in Figure 2 below:</w:t>
+      </w:r>
+      <w:r>
+        <w:rPr>
+          <w:noProof/>
+        </w:rPr>
+        <w:t xml:space="preserve"> </w:t>
+      </w:r>
+    </w:p>
+    <w:p/>
     <w:p>
       <w:pPr>
         <w:jc w:val="center"/>
-        <w:rPr>
-          <w:lang w:val="en-US"/>
-        </w:rPr>
       </w:pPr>
       <w:r>
         <w:rPr>
           <w:noProof/>
         </w:rPr>
-        <w:lastRenderedPageBreak/>
         <w:drawing>
-          <wp:inline distT="0" distB="0" distL="0" distR="0" wp14:anchorId="5E97A9F3" wp14:editId="5C90FBA3">
-            <wp:extent cx="3600000" cy="2478024"/>
-            <wp:effectExtent l="0" t="0" r="635" b="0"/>
-            <wp:docPr id="14" name="Picture 14"/>
+          <wp:inline distT="0" distB="0" distL="0" distR="0" wp14:anchorId="20B3172C" wp14:editId="0733B1CB">
+            <wp:extent cx="2880000" cy="1929600"/>
+            <wp:effectExtent l="0" t="0" r="0" b="0"/>
+            <wp:docPr id="12" name="Picture 12"/>
             <wp:cNvGraphicFramePr>
               <a:graphicFrameLocks xmlns:a="http://schemas.openxmlformats.org/drawingml/2006/main" noChangeAspect="1"/>
             </wp:cNvGraphicFramePr>
@@ -571,7 +799,7 @@
               <a:graphicData uri="http://schemas.openxmlformats.org/drawingml/2006/picture">
                 <pic:pic xmlns:pic="http://schemas.openxmlformats.org/drawingml/2006/picture">
                   <pic:nvPicPr>
-                    <pic:cNvPr id="0" name="Picture 5"/>
+                    <pic:cNvPr id="0" name="Picture 3"/>
                     <pic:cNvPicPr>
                       <a:picLocks noChangeAspect="1" noChangeArrowheads="1"/>
                     </pic:cNvPicPr>
@@ -592,7 +820,7 @@
                   <pic:spPr bwMode="auto">
                     <a:xfrm>
                       <a:off x="0" y="0"/>
-                      <a:ext cx="3600000" cy="2478024"/>
+                      <a:ext cx="2880000" cy="1929600"/>
                     </a:xfrm>
                     <a:prstGeom prst="rect">
                       <a:avLst/>
@@ -612,435 +840,47 @@
     <w:p>
       <w:pPr>
         <w:jc w:val="center"/>
-        <w:rPr>
-          <w:lang w:val="en-US"/>
-        </w:rPr>
-      </w:pPr>
-      <w:r>
-        <w:rPr>
-          <w:lang w:val="en-US"/>
-        </w:rPr>
-        <w:t>Figure 3</w:t>
-      </w:r>
-    </w:p>
-    <w:p>
-      <w:pPr>
-        <w:rPr>
-          <w:lang w:val="en-US"/>
-        </w:rPr>
-      </w:pPr>
-      <w:r>
-        <w:rPr>
-          <w:lang w:val="en-US"/>
-        </w:rPr>
-        <w:t>b)</w:t>
-      </w:r>
-      <w:r>
-        <w:rPr>
-          <w:lang w:val="en-US"/>
-        </w:rPr>
-        <w:t xml:space="preserve"> Based on results obtained in Figure 2 and Figure 3, the batch size of </w:t>
-      </w:r>
-      <w:r>
-        <w:rPr>
-          <w:lang w:val="en-US"/>
-        </w:rPr>
-        <w:t>8</w:t>
-      </w:r>
-      <w:r>
-        <w:rPr>
-          <w:lang w:val="en-US"/>
-        </w:rPr>
-        <w:t xml:space="preserve"> is selected to be the optimal batch size.</w:t>
-      </w:r>
-      <w:r>
-        <w:rPr>
-          <w:lang w:val="en-US"/>
-        </w:rPr>
-        <w:t xml:space="preserve"> </w:t>
-      </w:r>
-      <w:r>
-        <w:rPr>
-          <w:lang w:val="en-US"/>
-        </w:rPr>
-        <w:t>The reasons it is chosen include</w:t>
-      </w:r>
-      <w:r>
-        <w:rPr>
-          <w:lang w:val="en-US"/>
-        </w:rPr>
-        <w:t>:</w:t>
-      </w:r>
-    </w:p>
-    <w:p>
-      <w:pPr>
-        <w:pStyle w:val="ListParagraph"/>
-        <w:numPr>
-          <w:ilvl w:val="0"/>
-          <w:numId w:val="1"/>
-        </w:numPr>
-        <w:rPr>
-          <w:rFonts w:ascii="Times New Roman" w:hAnsi="Times New Roman" w:cs="Times New Roman"/>
-          <w:sz w:val="24"/>
-          <w:szCs w:val="24"/>
-          <w:lang w:val="en-US"/>
-        </w:rPr>
-      </w:pPr>
-      <w:r>
-        <w:rPr>
-          <w:rFonts w:ascii="Times New Roman" w:hAnsi="Times New Roman" w:cs="Times New Roman"/>
-          <w:sz w:val="24"/>
-          <w:szCs w:val="24"/>
-          <w:lang w:val="en-US"/>
-        </w:rPr>
-        <w:t>A</w:t>
-      </w:r>
-      <w:r>
-        <w:rPr>
-          <w:rFonts w:ascii="Times New Roman" w:hAnsi="Times New Roman" w:cs="Times New Roman"/>
-          <w:sz w:val="24"/>
-          <w:szCs w:val="24"/>
-          <w:lang w:val="en-US"/>
-        </w:rPr>
-        <w:t xml:space="preserve"> smaller batch size leads to a faster increase in </w:t>
-      </w:r>
-      <w:r>
-        <w:rPr>
-          <w:rFonts w:ascii="Times New Roman" w:hAnsi="Times New Roman" w:cs="Times New Roman"/>
-          <w:sz w:val="24"/>
-          <w:szCs w:val="24"/>
-          <w:lang w:val="en-US"/>
-        </w:rPr>
-        <w:t xml:space="preserve">the </w:t>
-      </w:r>
-      <w:r>
-        <w:rPr>
-          <w:rFonts w:ascii="Times New Roman" w:hAnsi="Times New Roman" w:cs="Times New Roman"/>
-          <w:sz w:val="24"/>
-          <w:szCs w:val="24"/>
-          <w:lang w:val="en-US"/>
-        </w:rPr>
-        <w:t>cross-validation</w:t>
-      </w:r>
-      <w:r>
-        <w:rPr>
-          <w:rFonts w:ascii="Times New Roman" w:hAnsi="Times New Roman" w:cs="Times New Roman"/>
-          <w:sz w:val="24"/>
-          <w:szCs w:val="24"/>
-          <w:lang w:val="en-US"/>
-        </w:rPr>
-        <w:t xml:space="preserve"> </w:t>
-      </w:r>
-      <w:r>
-        <w:rPr>
-          <w:rFonts w:ascii="Times New Roman" w:hAnsi="Times New Roman" w:cs="Times New Roman"/>
-          <w:sz w:val="24"/>
-          <w:szCs w:val="24"/>
-          <w:lang w:val="en-US"/>
-        </w:rPr>
-        <w:t xml:space="preserve">accuracy </w:t>
-      </w:r>
-      <w:r>
-        <w:rPr>
-          <w:rFonts w:ascii="Times New Roman" w:hAnsi="Times New Roman" w:cs="Times New Roman"/>
-          <w:sz w:val="24"/>
-          <w:szCs w:val="24"/>
-          <w:lang w:val="en-US"/>
-        </w:rPr>
-        <w:t>at the beginning of the training</w:t>
-      </w:r>
-      <w:r>
-        <w:rPr>
-          <w:rFonts w:ascii="Times New Roman" w:hAnsi="Times New Roman" w:cs="Times New Roman"/>
-          <w:sz w:val="24"/>
-          <w:szCs w:val="24"/>
-          <w:lang w:val="en-US"/>
-        </w:rPr>
-        <w:t>.</w:t>
-      </w:r>
-      <w:r>
-        <w:rPr>
-          <w:rFonts w:ascii="Times New Roman" w:hAnsi="Times New Roman" w:cs="Times New Roman"/>
-          <w:sz w:val="24"/>
-          <w:szCs w:val="24"/>
-          <w:lang w:val="en-US"/>
-        </w:rPr>
-        <w:t xml:space="preserve"> </w:t>
-      </w:r>
-    </w:p>
-    <w:p>
-      <w:pPr>
-        <w:pStyle w:val="ListParagraph"/>
-        <w:numPr>
-          <w:ilvl w:val="0"/>
-          <w:numId w:val="1"/>
-        </w:numPr>
-        <w:rPr>
-          <w:rFonts w:ascii="Times New Roman" w:hAnsi="Times New Roman" w:cs="Times New Roman"/>
-          <w:sz w:val="24"/>
-          <w:szCs w:val="24"/>
-          <w:lang w:val="en-US"/>
-        </w:rPr>
-      </w:pPr>
-      <w:r>
-        <w:rPr>
-          <w:rFonts w:ascii="Times New Roman" w:hAnsi="Times New Roman" w:cs="Times New Roman"/>
-          <w:sz w:val="24"/>
-          <w:szCs w:val="24"/>
-          <w:lang w:val="en-US"/>
-        </w:rPr>
-        <w:t>I</w:t>
-      </w:r>
-      <w:r>
-        <w:rPr>
-          <w:rFonts w:ascii="Times New Roman" w:hAnsi="Times New Roman" w:cs="Times New Roman"/>
-          <w:sz w:val="24"/>
-          <w:szCs w:val="24"/>
-          <w:lang w:val="en-US"/>
-        </w:rPr>
-        <w:t xml:space="preserve">n the end, the cross-validation </w:t>
-      </w:r>
-      <w:r>
-        <w:rPr>
-          <w:rFonts w:ascii="Times New Roman" w:hAnsi="Times New Roman" w:cs="Times New Roman"/>
-          <w:sz w:val="24"/>
-          <w:szCs w:val="24"/>
-          <w:lang w:val="en-US"/>
-        </w:rPr>
-        <w:t>accurac</w:t>
-      </w:r>
-      <w:r>
-        <w:rPr>
-          <w:rFonts w:ascii="Times New Roman" w:hAnsi="Times New Roman" w:cs="Times New Roman"/>
-          <w:sz w:val="24"/>
-          <w:szCs w:val="24"/>
-          <w:lang w:val="en-US"/>
-        </w:rPr>
-        <w:t xml:space="preserve">y for batch size of </w:t>
-      </w:r>
-      <w:r>
-        <w:rPr>
-          <w:rFonts w:ascii="Times New Roman" w:hAnsi="Times New Roman" w:cs="Times New Roman"/>
-          <w:sz w:val="24"/>
-          <w:szCs w:val="24"/>
-          <w:lang w:val="en-US"/>
-        </w:rPr>
-        <w:t>8</w:t>
-      </w:r>
-      <w:r>
-        <w:rPr>
-          <w:rFonts w:ascii="Times New Roman" w:hAnsi="Times New Roman" w:cs="Times New Roman"/>
-          <w:sz w:val="24"/>
-          <w:szCs w:val="24"/>
-          <w:lang w:val="en-US"/>
-        </w:rPr>
-        <w:t xml:space="preserve"> is similar to </w:t>
-      </w:r>
-      <w:r>
-        <w:rPr>
-          <w:rFonts w:ascii="Times New Roman" w:hAnsi="Times New Roman" w:cs="Times New Roman"/>
-          <w:sz w:val="24"/>
-          <w:szCs w:val="24"/>
-          <w:lang w:val="en-US"/>
-        </w:rPr>
-        <w:t xml:space="preserve">that for </w:t>
-      </w:r>
-      <w:r>
-        <w:rPr>
-          <w:rFonts w:ascii="Times New Roman" w:hAnsi="Times New Roman" w:cs="Times New Roman"/>
-          <w:sz w:val="24"/>
-          <w:szCs w:val="24"/>
-          <w:lang w:val="en-US"/>
-        </w:rPr>
-        <w:t xml:space="preserve">batch size of </w:t>
-      </w:r>
-      <w:r>
-        <w:rPr>
-          <w:rFonts w:ascii="Times New Roman" w:hAnsi="Times New Roman" w:cs="Times New Roman"/>
-          <w:sz w:val="24"/>
-          <w:szCs w:val="24"/>
-          <w:lang w:val="en-US"/>
-        </w:rPr>
-        <w:t>4</w:t>
-      </w:r>
-      <w:r>
-        <w:rPr>
-          <w:rFonts w:ascii="Times New Roman" w:hAnsi="Times New Roman" w:cs="Times New Roman"/>
-          <w:sz w:val="24"/>
-          <w:szCs w:val="24"/>
-          <w:lang w:val="en-US"/>
-        </w:rPr>
-        <w:t xml:space="preserve">, and higher than </w:t>
-      </w:r>
-      <w:r>
-        <w:rPr>
-          <w:rFonts w:ascii="Times New Roman" w:hAnsi="Times New Roman" w:cs="Times New Roman"/>
-          <w:sz w:val="24"/>
-          <w:szCs w:val="24"/>
-          <w:lang w:val="en-US"/>
-        </w:rPr>
-        <w:t xml:space="preserve">the </w:t>
-      </w:r>
-      <w:r>
-        <w:rPr>
-          <w:rFonts w:ascii="Times New Roman" w:hAnsi="Times New Roman" w:cs="Times New Roman"/>
-          <w:sz w:val="24"/>
-          <w:szCs w:val="24"/>
-          <w:lang w:val="en-US"/>
-        </w:rPr>
-        <w:t>accuracies</w:t>
-      </w:r>
-      <w:r>
-        <w:rPr>
-          <w:rFonts w:ascii="Times New Roman" w:hAnsi="Times New Roman" w:cs="Times New Roman"/>
-          <w:sz w:val="24"/>
-          <w:szCs w:val="24"/>
-          <w:lang w:val="en-US"/>
-        </w:rPr>
-        <w:t xml:space="preserve"> </w:t>
-      </w:r>
-      <w:r>
-        <w:rPr>
-          <w:rFonts w:ascii="Times New Roman" w:hAnsi="Times New Roman" w:cs="Times New Roman"/>
-          <w:sz w:val="24"/>
-          <w:szCs w:val="24"/>
-          <w:lang w:val="en-US"/>
-        </w:rPr>
-        <w:t xml:space="preserve">for </w:t>
-      </w:r>
-      <w:r>
-        <w:rPr>
-          <w:rFonts w:ascii="Times New Roman" w:hAnsi="Times New Roman" w:cs="Times New Roman"/>
-          <w:sz w:val="24"/>
-          <w:szCs w:val="24"/>
-          <w:lang w:val="en-US"/>
-        </w:rPr>
-        <w:t>other batch sizes.</w:t>
-      </w:r>
-    </w:p>
-    <w:p>
-      <w:pPr>
-        <w:pStyle w:val="ListParagraph"/>
-        <w:numPr>
-          <w:ilvl w:val="0"/>
-          <w:numId w:val="1"/>
-        </w:numPr>
-        <w:rPr>
-          <w:rFonts w:ascii="Times New Roman" w:hAnsi="Times New Roman" w:cs="Times New Roman"/>
-          <w:sz w:val="24"/>
-          <w:szCs w:val="24"/>
-          <w:lang w:val="en-US"/>
-        </w:rPr>
-      </w:pPr>
-      <w:r>
-        <w:rPr>
-          <w:rFonts w:ascii="Times New Roman" w:hAnsi="Times New Roman" w:cs="Times New Roman"/>
-          <w:sz w:val="24"/>
-          <w:szCs w:val="24"/>
-          <w:lang w:val="en-US"/>
-        </w:rPr>
-        <w:t xml:space="preserve">When batch size is </w:t>
-      </w:r>
-      <w:r>
-        <w:rPr>
-          <w:rFonts w:ascii="Times New Roman" w:hAnsi="Times New Roman" w:cs="Times New Roman"/>
-          <w:sz w:val="24"/>
-          <w:szCs w:val="24"/>
-          <w:lang w:val="en-US"/>
-        </w:rPr>
-        <w:t>8</w:t>
-      </w:r>
-      <w:r>
-        <w:rPr>
-          <w:rFonts w:ascii="Times New Roman" w:hAnsi="Times New Roman" w:cs="Times New Roman"/>
-          <w:sz w:val="24"/>
-          <w:szCs w:val="24"/>
-          <w:lang w:val="en-US"/>
-        </w:rPr>
-        <w:t xml:space="preserve">, the time taken to train </w:t>
-      </w:r>
-      <w:r>
-        <w:rPr>
-          <w:rFonts w:ascii="Times New Roman" w:hAnsi="Times New Roman" w:cs="Times New Roman"/>
-          <w:sz w:val="24"/>
-          <w:szCs w:val="24"/>
-          <w:lang w:val="en-US"/>
-        </w:rPr>
-        <w:t xml:space="preserve">the FFN for </w:t>
-      </w:r>
-      <w:r>
-        <w:rPr>
-          <w:rFonts w:ascii="Times New Roman" w:hAnsi="Times New Roman" w:cs="Times New Roman"/>
-          <w:sz w:val="24"/>
-          <w:szCs w:val="24"/>
-          <w:lang w:val="en-US"/>
-        </w:rPr>
-        <w:t xml:space="preserve">one epoch is significantly lower than </w:t>
-      </w:r>
-      <w:r>
-        <w:rPr>
-          <w:rFonts w:ascii="Times New Roman" w:hAnsi="Times New Roman" w:cs="Times New Roman"/>
-          <w:sz w:val="24"/>
-          <w:szCs w:val="24"/>
-          <w:lang w:val="en-US"/>
-        </w:rPr>
-        <w:t>the</w:t>
-      </w:r>
-      <w:r>
-        <w:rPr>
-          <w:rFonts w:ascii="Times New Roman" w:hAnsi="Times New Roman" w:cs="Times New Roman"/>
-          <w:sz w:val="24"/>
-          <w:szCs w:val="24"/>
-          <w:lang w:val="en-US"/>
-        </w:rPr>
-        <w:t xml:space="preserve"> time taken for </w:t>
-      </w:r>
-      <w:r>
-        <w:rPr>
-          <w:rFonts w:ascii="Times New Roman" w:hAnsi="Times New Roman" w:cs="Times New Roman"/>
-          <w:sz w:val="24"/>
-          <w:szCs w:val="24"/>
-          <w:lang w:val="en-US"/>
-        </w:rPr>
-        <w:t>batch size of 4</w:t>
-      </w:r>
-      <w:r>
-        <w:rPr>
-          <w:rFonts w:ascii="Times New Roman" w:hAnsi="Times New Roman" w:cs="Times New Roman"/>
-          <w:sz w:val="24"/>
-          <w:szCs w:val="24"/>
-          <w:lang w:val="en-US"/>
-        </w:rPr>
-        <w:t>.</w:t>
-      </w:r>
-    </w:p>
-    <w:p>
-      <w:r>
-        <w:t xml:space="preserve">c) </w:t>
-      </w:r>
-      <w:r>
-        <w:t xml:space="preserve">When the batch size is changed to </w:t>
-      </w:r>
-      <w:r>
-        <w:t>8</w:t>
-      </w:r>
-      <w:r>
-        <w:t xml:space="preserve">, the accuracies on both training and testing data against epochs are shown in the Figure 4 below: </w:t>
+      </w:pPr>
+      <w:r>
+        <w:t>Figure 2</w:t>
       </w:r>
     </w:p>
     <w:p>
       <w:pPr>
         <w:jc w:val="center"/>
       </w:pPr>
+    </w:p>
+    <w:p>
+      <w:r>
+        <w:t>Besides</w:t>
+      </w:r>
+      <w:r>
+        <w:t xml:space="preserve">, the time taken to train the FFN for one epoch against batch sizes are shown in Figure 3 below:  </w:t>
+      </w:r>
+    </w:p>
+    <w:p>
+      <w:pPr>
+        <w:rPr>
+          <w:lang w:val="en-US"/>
+        </w:rPr>
+      </w:pPr>
+    </w:p>
+    <w:p>
+      <w:pPr>
+        <w:jc w:val="center"/>
+        <w:rPr>
+          <w:lang w:val="en-US"/>
+        </w:rPr>
+      </w:pPr>
       <w:r>
         <w:rPr>
           <w:noProof/>
         </w:rPr>
         <w:drawing>
-          <wp:inline distT="0" distB="0" distL="0" distR="0" wp14:anchorId="5338EBDB" wp14:editId="0259B19A">
-            <wp:extent cx="3600000" cy="2697480"/>
-            <wp:effectExtent l="0" t="0" r="635" b="7620"/>
-            <wp:docPr id="20" name="Picture 20"/>
+          <wp:inline distT="0" distB="0" distL="0" distR="0" wp14:anchorId="5E97A9F3" wp14:editId="5C8D8360">
+            <wp:extent cx="2880000" cy="1983600"/>
+            <wp:effectExtent l="0" t="0" r="0" b="0"/>
+            <wp:docPr id="14" name="Picture 14"/>
             <wp:cNvGraphicFramePr>
               <a:graphicFrameLocks xmlns:a="http://schemas.openxmlformats.org/drawingml/2006/main" noChangeAspect="1"/>
             </wp:cNvGraphicFramePr>
@@ -1048,7 +888,7 @@
               <a:graphicData uri="http://schemas.openxmlformats.org/drawingml/2006/picture">
                 <pic:pic xmlns:pic="http://schemas.openxmlformats.org/drawingml/2006/picture">
                   <pic:nvPicPr>
-                    <pic:cNvPr id="0" name="Picture 11"/>
+                    <pic:cNvPr id="0" name="Picture 5"/>
                     <pic:cNvPicPr>
                       <a:picLocks noChangeAspect="1" noChangeArrowheads="1"/>
                     </pic:cNvPicPr>
@@ -1069,7 +909,7 @@
                   <pic:spPr bwMode="auto">
                     <a:xfrm>
                       <a:off x="0" y="0"/>
-                      <a:ext cx="3600000" cy="2697480"/>
+                      <a:ext cx="2880000" cy="1983600"/>
                     </a:xfrm>
                     <a:prstGeom prst="rect">
                       <a:avLst/>
@@ -1089,61 +929,433 @@
     <w:p>
       <w:pPr>
         <w:jc w:val="center"/>
-      </w:pPr>
-      <w:r>
-        <w:t>Figure 4</w:t>
-      </w:r>
-    </w:p>
-    <w:p/>
-    <w:p>
-      <w:r>
-        <w:t xml:space="preserve">3. </w:t>
-      </w:r>
-      <w:r>
-        <w:t xml:space="preserve">This part is to find the optimal number of neurons in the hidden-layer, the number </w:t>
-      </w:r>
-      <w:r>
-        <w:t xml:space="preserve">is </w:t>
-      </w:r>
-      <w:r>
-        <w:t xml:space="preserve">chosen from </w:t>
-      </w:r>
-      <w:r>
-        <w:t>5, 10, 15, 20, 25</w:t>
-      </w:r>
-      <w:r>
-        <w:t xml:space="preserve">. The </w:t>
-      </w:r>
-      <w:r>
-        <w:t xml:space="preserve">neuron numbers </w:t>
-      </w:r>
-      <w:r>
-        <w:t>are evaluated based on their cross-validation accuracies</w:t>
-      </w:r>
-      <w:r>
+        <w:rPr>
+          <w:lang w:val="en-US"/>
+        </w:rPr>
+      </w:pPr>
+      <w:r>
+        <w:rPr>
+          <w:lang w:val="en-US"/>
+        </w:rPr>
+        <w:t>Figure 3</w:t>
+      </w:r>
+    </w:p>
+    <w:p>
+      <w:pPr>
+        <w:jc w:val="center"/>
+        <w:rPr>
+          <w:lang w:val="en-US"/>
+        </w:rPr>
+      </w:pPr>
+    </w:p>
+    <w:p>
+      <w:pPr>
+        <w:rPr>
+          <w:lang w:val="en-US"/>
+        </w:rPr>
+      </w:pPr>
+      <w:r>
+        <w:rPr>
+          <w:lang w:val="en-US"/>
+        </w:rPr>
+        <w:t>b)</w:t>
+      </w:r>
+      <w:r>
+        <w:rPr>
+          <w:lang w:val="en-US"/>
+        </w:rPr>
+        <w:t xml:space="preserve"> Based on results obtained in Figure 2 and Figure 3, the batch size of </w:t>
+      </w:r>
+      <w:r>
+        <w:rPr>
+          <w:lang w:val="en-US"/>
+        </w:rPr>
+        <w:t>8</w:t>
+      </w:r>
+      <w:r>
+        <w:rPr>
+          <w:lang w:val="en-US"/>
+        </w:rPr>
+        <w:t xml:space="preserve"> is selected to be the optimal batch size.</w:t>
+      </w:r>
+      <w:r>
+        <w:rPr>
+          <w:lang w:val="en-US"/>
+        </w:rPr>
+        <w:t xml:space="preserve"> </w:t>
+      </w:r>
+      <w:r>
+        <w:rPr>
+          <w:lang w:val="en-US"/>
+        </w:rPr>
+        <w:t>The reasons it is chosen include</w:t>
+      </w:r>
+      <w:r>
+        <w:rPr>
+          <w:lang w:val="en-US"/>
+        </w:rPr>
+        <w:t>:</w:t>
+      </w:r>
+    </w:p>
+    <w:p>
+      <w:pPr>
+        <w:pStyle w:val="ListParagraph"/>
+        <w:numPr>
+          <w:ilvl w:val="0"/>
+          <w:numId w:val="1"/>
+        </w:numPr>
+        <w:rPr>
+          <w:rFonts w:ascii="Times New Roman" w:hAnsi="Times New Roman" w:cs="Times New Roman"/>
+          <w:sz w:val="24"/>
+          <w:szCs w:val="24"/>
+          <w:lang w:val="en-US"/>
+        </w:rPr>
+      </w:pPr>
+      <w:r>
+        <w:rPr>
+          <w:rFonts w:ascii="Times New Roman" w:hAnsi="Times New Roman" w:cs="Times New Roman"/>
+          <w:sz w:val="24"/>
+          <w:szCs w:val="24"/>
+          <w:lang w:val="en-US"/>
+        </w:rPr>
+        <w:t>A</w:t>
+      </w:r>
+      <w:r>
+        <w:rPr>
+          <w:rFonts w:ascii="Times New Roman" w:hAnsi="Times New Roman" w:cs="Times New Roman"/>
+          <w:sz w:val="24"/>
+          <w:szCs w:val="24"/>
+          <w:lang w:val="en-US"/>
+        </w:rPr>
+        <w:t xml:space="preserve"> smaller batch size leads to a faster increase in </w:t>
+      </w:r>
+      <w:r>
+        <w:rPr>
+          <w:rFonts w:ascii="Times New Roman" w:hAnsi="Times New Roman" w:cs="Times New Roman"/>
+          <w:sz w:val="24"/>
+          <w:szCs w:val="24"/>
+          <w:lang w:val="en-US"/>
+        </w:rPr>
+        <w:t xml:space="preserve">the </w:t>
+      </w:r>
+      <w:r>
+        <w:rPr>
+          <w:rFonts w:ascii="Times New Roman" w:hAnsi="Times New Roman" w:cs="Times New Roman"/>
+          <w:sz w:val="24"/>
+          <w:szCs w:val="24"/>
+          <w:lang w:val="en-US"/>
+        </w:rPr>
+        <w:t>cross-validation</w:t>
+      </w:r>
+      <w:r>
+        <w:rPr>
+          <w:rFonts w:ascii="Times New Roman" w:hAnsi="Times New Roman" w:cs="Times New Roman"/>
+          <w:sz w:val="24"/>
+          <w:szCs w:val="24"/>
+          <w:lang w:val="en-US"/>
+        </w:rPr>
+        <w:t xml:space="preserve"> </w:t>
+      </w:r>
+      <w:r>
+        <w:rPr>
+          <w:rFonts w:ascii="Times New Roman" w:hAnsi="Times New Roman" w:cs="Times New Roman"/>
+          <w:sz w:val="24"/>
+          <w:szCs w:val="24"/>
+          <w:lang w:val="en-US"/>
+        </w:rPr>
+        <w:t xml:space="preserve">accuracy </w:t>
+      </w:r>
+      <w:r>
+        <w:rPr>
+          <w:rFonts w:ascii="Times New Roman" w:hAnsi="Times New Roman" w:cs="Times New Roman"/>
+          <w:sz w:val="24"/>
+          <w:szCs w:val="24"/>
+          <w:lang w:val="en-US"/>
+        </w:rPr>
+        <w:t>at the beginning of the training</w:t>
+      </w:r>
+      <w:r>
+        <w:rPr>
+          <w:rFonts w:ascii="Times New Roman" w:hAnsi="Times New Roman" w:cs="Times New Roman"/>
+          <w:sz w:val="24"/>
+          <w:szCs w:val="24"/>
+          <w:lang w:val="en-US"/>
+        </w:rPr>
         <w:t>.</w:t>
       </w:r>
-    </w:p>
-    <w:p>
-      <w:r>
-        <w:t xml:space="preserve">a) </w:t>
-      </w:r>
-      <w:r>
-        <w:t xml:space="preserve">The cross-validation accuracies against epochs for five different </w:t>
-      </w:r>
-      <w:r>
-        <w:t>hidden-layer neuron numbers</w:t>
-      </w:r>
-      <w:r>
-        <w:t xml:space="preserve"> are shown in Figure 5 below:</w:t>
+      <w:r>
+        <w:rPr>
+          <w:rFonts w:ascii="Times New Roman" w:hAnsi="Times New Roman" w:cs="Times New Roman"/>
+          <w:sz w:val="24"/>
+          <w:szCs w:val="24"/>
+          <w:lang w:val="en-US"/>
+        </w:rPr>
+        <w:t xml:space="preserve"> </w:t>
+      </w:r>
+    </w:p>
+    <w:p>
+      <w:pPr>
+        <w:pStyle w:val="ListParagraph"/>
+        <w:numPr>
+          <w:ilvl w:val="0"/>
+          <w:numId w:val="1"/>
+        </w:numPr>
+        <w:rPr>
+          <w:rFonts w:ascii="Times New Roman" w:hAnsi="Times New Roman" w:cs="Times New Roman"/>
+          <w:sz w:val="24"/>
+          <w:szCs w:val="24"/>
+          <w:lang w:val="en-US"/>
+        </w:rPr>
+      </w:pPr>
+      <w:r>
+        <w:rPr>
+          <w:rFonts w:ascii="Times New Roman" w:hAnsi="Times New Roman" w:cs="Times New Roman"/>
+          <w:sz w:val="24"/>
+          <w:szCs w:val="24"/>
+          <w:lang w:val="en-US"/>
+        </w:rPr>
+        <w:t>I</w:t>
+      </w:r>
+      <w:r>
+        <w:rPr>
+          <w:rFonts w:ascii="Times New Roman" w:hAnsi="Times New Roman" w:cs="Times New Roman"/>
+          <w:sz w:val="24"/>
+          <w:szCs w:val="24"/>
+          <w:lang w:val="en-US"/>
+        </w:rPr>
+        <w:t xml:space="preserve">n the end, the cross-validation </w:t>
+      </w:r>
+      <w:r>
+        <w:rPr>
+          <w:rFonts w:ascii="Times New Roman" w:hAnsi="Times New Roman" w:cs="Times New Roman"/>
+          <w:sz w:val="24"/>
+          <w:szCs w:val="24"/>
+          <w:lang w:val="en-US"/>
+        </w:rPr>
+        <w:t>accurac</w:t>
+      </w:r>
+      <w:r>
+        <w:rPr>
+          <w:rFonts w:ascii="Times New Roman" w:hAnsi="Times New Roman" w:cs="Times New Roman"/>
+          <w:sz w:val="24"/>
+          <w:szCs w:val="24"/>
+          <w:lang w:val="en-US"/>
+        </w:rPr>
+        <w:t xml:space="preserve">y for batch size of </w:t>
+      </w:r>
+      <w:r>
+        <w:rPr>
+          <w:rFonts w:ascii="Times New Roman" w:hAnsi="Times New Roman" w:cs="Times New Roman"/>
+          <w:sz w:val="24"/>
+          <w:szCs w:val="24"/>
+          <w:lang w:val="en-US"/>
+        </w:rPr>
+        <w:t>8</w:t>
+      </w:r>
+      <w:r>
+        <w:rPr>
+          <w:rFonts w:ascii="Times New Roman" w:hAnsi="Times New Roman" w:cs="Times New Roman"/>
+          <w:sz w:val="24"/>
+          <w:szCs w:val="24"/>
+          <w:lang w:val="en-US"/>
+        </w:rPr>
+        <w:t xml:space="preserve"> is similar to </w:t>
+      </w:r>
+      <w:r>
+        <w:rPr>
+          <w:rFonts w:ascii="Times New Roman" w:hAnsi="Times New Roman" w:cs="Times New Roman"/>
+          <w:sz w:val="24"/>
+          <w:szCs w:val="24"/>
+          <w:lang w:val="en-US"/>
+        </w:rPr>
+        <w:t xml:space="preserve">that for </w:t>
+      </w:r>
+      <w:r>
+        <w:rPr>
+          <w:rFonts w:ascii="Times New Roman" w:hAnsi="Times New Roman" w:cs="Times New Roman"/>
+          <w:sz w:val="24"/>
+          <w:szCs w:val="24"/>
+          <w:lang w:val="en-US"/>
+        </w:rPr>
+        <w:t xml:space="preserve">batch size of </w:t>
+      </w:r>
+      <w:r>
+        <w:rPr>
+          <w:rFonts w:ascii="Times New Roman" w:hAnsi="Times New Roman" w:cs="Times New Roman"/>
+          <w:sz w:val="24"/>
+          <w:szCs w:val="24"/>
+          <w:lang w:val="en-US"/>
+        </w:rPr>
+        <w:t>4</w:t>
+      </w:r>
+      <w:r>
+        <w:rPr>
+          <w:rFonts w:ascii="Times New Roman" w:hAnsi="Times New Roman" w:cs="Times New Roman"/>
+          <w:sz w:val="24"/>
+          <w:szCs w:val="24"/>
+          <w:lang w:val="en-US"/>
+        </w:rPr>
+        <w:t xml:space="preserve">, and higher than </w:t>
+      </w:r>
+      <w:r>
+        <w:rPr>
+          <w:rFonts w:ascii="Times New Roman" w:hAnsi="Times New Roman" w:cs="Times New Roman"/>
+          <w:sz w:val="24"/>
+          <w:szCs w:val="24"/>
+          <w:lang w:val="en-US"/>
+        </w:rPr>
+        <w:t xml:space="preserve">the </w:t>
+      </w:r>
+      <w:r>
+        <w:rPr>
+          <w:rFonts w:ascii="Times New Roman" w:hAnsi="Times New Roman" w:cs="Times New Roman"/>
+          <w:sz w:val="24"/>
+          <w:szCs w:val="24"/>
+          <w:lang w:val="en-US"/>
+        </w:rPr>
+        <w:t>accuracies</w:t>
+      </w:r>
+      <w:r>
+        <w:rPr>
+          <w:rFonts w:ascii="Times New Roman" w:hAnsi="Times New Roman" w:cs="Times New Roman"/>
+          <w:sz w:val="24"/>
+          <w:szCs w:val="24"/>
+          <w:lang w:val="en-US"/>
+        </w:rPr>
+        <w:t xml:space="preserve"> </w:t>
+      </w:r>
+      <w:r>
+        <w:rPr>
+          <w:rFonts w:ascii="Times New Roman" w:hAnsi="Times New Roman" w:cs="Times New Roman"/>
+          <w:sz w:val="24"/>
+          <w:szCs w:val="24"/>
+          <w:lang w:val="en-US"/>
+        </w:rPr>
+        <w:t xml:space="preserve">for </w:t>
+      </w:r>
+      <w:r>
+        <w:rPr>
+          <w:rFonts w:ascii="Times New Roman" w:hAnsi="Times New Roman" w:cs="Times New Roman"/>
+          <w:sz w:val="24"/>
+          <w:szCs w:val="24"/>
+          <w:lang w:val="en-US"/>
+        </w:rPr>
+        <w:t>other batch sizes.</w:t>
+      </w:r>
+    </w:p>
+    <w:p>
+      <w:pPr>
+        <w:pStyle w:val="ListParagraph"/>
+        <w:numPr>
+          <w:ilvl w:val="0"/>
+          <w:numId w:val="1"/>
+        </w:numPr>
+        <w:rPr>
+          <w:rFonts w:ascii="Times New Roman" w:hAnsi="Times New Roman" w:cs="Times New Roman"/>
+          <w:sz w:val="24"/>
+          <w:szCs w:val="24"/>
+          <w:lang w:val="en-US"/>
+        </w:rPr>
+      </w:pPr>
+      <w:r>
+        <w:rPr>
+          <w:rFonts w:ascii="Times New Roman" w:hAnsi="Times New Roman" w:cs="Times New Roman"/>
+          <w:sz w:val="24"/>
+          <w:szCs w:val="24"/>
+          <w:lang w:val="en-US"/>
+        </w:rPr>
+        <w:t xml:space="preserve">When batch size is </w:t>
+      </w:r>
+      <w:r>
+        <w:rPr>
+          <w:rFonts w:ascii="Times New Roman" w:hAnsi="Times New Roman" w:cs="Times New Roman"/>
+          <w:sz w:val="24"/>
+          <w:szCs w:val="24"/>
+          <w:lang w:val="en-US"/>
+        </w:rPr>
+        <w:t>8</w:t>
+      </w:r>
+      <w:r>
+        <w:rPr>
+          <w:rFonts w:ascii="Times New Roman" w:hAnsi="Times New Roman" w:cs="Times New Roman"/>
+          <w:sz w:val="24"/>
+          <w:szCs w:val="24"/>
+          <w:lang w:val="en-US"/>
+        </w:rPr>
+        <w:t xml:space="preserve">, the time taken to train </w:t>
+      </w:r>
+      <w:r>
+        <w:rPr>
+          <w:rFonts w:ascii="Times New Roman" w:hAnsi="Times New Roman" w:cs="Times New Roman"/>
+          <w:sz w:val="24"/>
+          <w:szCs w:val="24"/>
+          <w:lang w:val="en-US"/>
+        </w:rPr>
+        <w:t xml:space="preserve">the FFN for </w:t>
+      </w:r>
+      <w:r>
+        <w:rPr>
+          <w:rFonts w:ascii="Times New Roman" w:hAnsi="Times New Roman" w:cs="Times New Roman"/>
+          <w:sz w:val="24"/>
+          <w:szCs w:val="24"/>
+          <w:lang w:val="en-US"/>
+        </w:rPr>
+        <w:t xml:space="preserve">one epoch is significantly lower than </w:t>
+      </w:r>
+      <w:r>
+        <w:rPr>
+          <w:rFonts w:ascii="Times New Roman" w:hAnsi="Times New Roman" w:cs="Times New Roman"/>
+          <w:sz w:val="24"/>
+          <w:szCs w:val="24"/>
+          <w:lang w:val="en-US"/>
+        </w:rPr>
+        <w:t>the</w:t>
+      </w:r>
+      <w:r>
+        <w:rPr>
+          <w:rFonts w:ascii="Times New Roman" w:hAnsi="Times New Roman" w:cs="Times New Roman"/>
+          <w:sz w:val="24"/>
+          <w:szCs w:val="24"/>
+          <w:lang w:val="en-US"/>
+        </w:rPr>
+        <w:t xml:space="preserve"> time taken for </w:t>
+      </w:r>
+      <w:r>
+        <w:rPr>
+          <w:rFonts w:ascii="Times New Roman" w:hAnsi="Times New Roman" w:cs="Times New Roman"/>
+          <w:sz w:val="24"/>
+          <w:szCs w:val="24"/>
+          <w:lang w:val="en-US"/>
+        </w:rPr>
+        <w:t>batch size of 4</w:t>
+      </w:r>
+      <w:r>
+        <w:rPr>
+          <w:rFonts w:ascii="Times New Roman" w:hAnsi="Times New Roman" w:cs="Times New Roman"/>
+          <w:sz w:val="24"/>
+          <w:szCs w:val="24"/>
+          <w:lang w:val="en-US"/>
+        </w:rPr>
+        <w:t>.</w:t>
+      </w:r>
+    </w:p>
+    <w:p>
+      <w:r>
+        <w:t xml:space="preserve">c) </w:t>
+      </w:r>
+      <w:r>
+        <w:t xml:space="preserve">When the batch size is changed to </w:t>
+      </w:r>
+      <w:r>
+        <w:t>8</w:t>
+      </w:r>
+      <w:r>
+        <w:t xml:space="preserve">, the accuracies on both training and testing data against epochs are shown in the Figure 4 below: </w:t>
       </w:r>
     </w:p>
     <w:p>
       <w:pPr>
         <w:jc w:val="center"/>
-        <w:rPr>
-          <w:noProof/>
-        </w:rPr>
       </w:pPr>
       <w:r>
         <w:rPr>
@@ -1151,10 +1363,10 @@
         </w:rPr>
         <w:lastRenderedPageBreak/>
         <w:drawing>
-          <wp:inline distT="0" distB="0" distL="0" distR="0" wp14:anchorId="1EC15F8E" wp14:editId="0BFE8D34">
-            <wp:extent cx="3600000" cy="2414016"/>
-            <wp:effectExtent l="0" t="0" r="635" b="5715"/>
-            <wp:docPr id="15" name="Picture 15"/>
+          <wp:inline distT="0" distB="0" distL="0" distR="0" wp14:anchorId="5338EBDB" wp14:editId="162BC83D">
+            <wp:extent cx="2880000" cy="2160000"/>
+            <wp:effectExtent l="0" t="0" r="0" b="0"/>
+            <wp:docPr id="20" name="Picture 20"/>
             <wp:cNvGraphicFramePr>
               <a:graphicFrameLocks xmlns:a="http://schemas.openxmlformats.org/drawingml/2006/main" noChangeAspect="1"/>
             </wp:cNvGraphicFramePr>
@@ -1162,7 +1374,7 @@
               <a:graphicData uri="http://schemas.openxmlformats.org/drawingml/2006/picture">
                 <pic:pic xmlns:pic="http://schemas.openxmlformats.org/drawingml/2006/picture">
                   <pic:nvPicPr>
-                    <pic:cNvPr id="0" name="Picture 6"/>
+                    <pic:cNvPr id="0" name="Picture 11"/>
                     <pic:cNvPicPr>
                       <a:picLocks noChangeAspect="1" noChangeArrowheads="1"/>
                     </pic:cNvPicPr>
@@ -1183,7 +1395,7 @@
                   <pic:spPr bwMode="auto">
                     <a:xfrm>
                       <a:off x="0" y="0"/>
-                      <a:ext cx="3600000" cy="2414016"/>
+                      <a:ext cx="2880000" cy="2160000"/>
                     </a:xfrm>
                     <a:prstGeom prst="rect">
                       <a:avLst/>
@@ -1205,95 +1417,69 @@
         <w:jc w:val="center"/>
       </w:pPr>
       <w:r>
+        <w:t>Figure 4</w:t>
+      </w:r>
+    </w:p>
+    <w:p/>
+    <w:p>
+      <w:r>
+        <w:t xml:space="preserve">3. </w:t>
+      </w:r>
+      <w:r>
+        <w:t xml:space="preserve">This part is to find the optimal number of neurons in the hidden-layer, the number </w:t>
+      </w:r>
+      <w:r>
+        <w:t xml:space="preserve">is </w:t>
+      </w:r>
+      <w:r>
+        <w:t xml:space="preserve">chosen from </w:t>
+      </w:r>
+      <w:r>
+        <w:t>5, 10, 15, 20, 25</w:t>
+      </w:r>
+      <w:r>
+        <w:t xml:space="preserve">. The </w:t>
+      </w:r>
+      <w:r>
+        <w:t xml:space="preserve">neuron numbers </w:t>
+      </w:r>
+      <w:r>
+        <w:t>are evaluated based on their cross-validation accuracies</w:t>
+      </w:r>
+      <w:r>
+        <w:t>.</w:t>
+      </w:r>
+    </w:p>
+    <w:p>
+      <w:r>
+        <w:t xml:space="preserve">a) </w:t>
+      </w:r>
+      <w:r>
+        <w:t xml:space="preserve">The cross-validation accuracies against epochs for five different </w:t>
+      </w:r>
+      <w:r>
+        <w:t>hidden-layer neuron numbers</w:t>
+      </w:r>
+      <w:r>
+        <w:t xml:space="preserve"> are shown in Figure 5 below:</w:t>
+      </w:r>
+    </w:p>
+    <w:p>
+      <w:pPr>
+        <w:jc w:val="center"/>
         <w:rPr>
           <w:noProof/>
         </w:rPr>
-        <w:t>Figure 5</w:t>
-      </w:r>
-    </w:p>
-    <w:p>
-      <w:r>
-        <w:t xml:space="preserve">b) Based on Figure 5, </w:t>
-      </w:r>
-      <w:r>
-        <w:t>it can be observed that</w:t>
-      </w:r>
-      <w:r>
-        <w:t xml:space="preserve"> </w:t>
-      </w:r>
-      <w:r>
-        <w:t xml:space="preserve">the cross-validation accuracy for </w:t>
-      </w:r>
-      <w:r>
-        <w:t>25 hidden-layer neurons</w:t>
-      </w:r>
-      <w:r>
-        <w:t xml:space="preserve"> is above </w:t>
-      </w:r>
-      <w:r>
-        <w:t>the</w:t>
-      </w:r>
-      <w:r>
-        <w:t xml:space="preserve"> cross-validation </w:t>
-      </w:r>
-      <w:r>
-        <w:t>accuracies</w:t>
-      </w:r>
-      <w:r>
-        <w:t xml:space="preserve"> for other numbers of hidden neuron</w:t>
-      </w:r>
-      <w:r>
-        <w:t>s</w:t>
-      </w:r>
-      <w:r>
-        <w:t>.</w:t>
-      </w:r>
-      <w:r>
-        <w:t xml:space="preserve"> Therefore, 25 is selected to be the optimal number of hidden</w:t>
-      </w:r>
-      <w:r>
-        <w:t xml:space="preserve"> </w:t>
-      </w:r>
-      <w:r>
-        <w:t>neurons.</w:t>
-      </w:r>
-    </w:p>
-    <w:p>
-      <w:r>
-        <w:t>c) When the number of hidden neuron</w:t>
-      </w:r>
-      <w:r>
-        <w:t>s</w:t>
-      </w:r>
-      <w:r>
-        <w:t xml:space="preserve"> is changed to </w:t>
-      </w:r>
-      <w:r>
-        <w:t>25</w:t>
-      </w:r>
-      <w:r>
-        <w:t xml:space="preserve">, the accuracies on both training and testing data against epochs are shown in the Figure </w:t>
-      </w:r>
-      <w:r>
-        <w:t>6</w:t>
-      </w:r>
-      <w:r>
-        <w:t xml:space="preserve"> below: </w:t>
-      </w:r>
-    </w:p>
-    <w:p>
-      <w:pPr>
-        <w:jc w:val="center"/>
       </w:pPr>
       <w:r>
         <w:rPr>
           <w:noProof/>
         </w:rPr>
         <w:drawing>
-          <wp:inline distT="0" distB="0" distL="0" distR="0" wp14:anchorId="2161AB09" wp14:editId="6DDA0C5B">
-            <wp:extent cx="3600000" cy="2441448"/>
-            <wp:effectExtent l="0" t="0" r="635" b="0"/>
-            <wp:docPr id="16" name="Picture 16"/>
+          <wp:inline distT="0" distB="0" distL="0" distR="0" wp14:anchorId="1EC15F8E" wp14:editId="28AD846F">
+            <wp:extent cx="2880000" cy="1929600"/>
+            <wp:effectExtent l="0" t="0" r="0" b="0"/>
+            <wp:docPr id="15" name="Picture 15"/>
             <wp:cNvGraphicFramePr>
               <a:graphicFrameLocks xmlns:a="http://schemas.openxmlformats.org/drawingml/2006/main" noChangeAspect="1"/>
             </wp:cNvGraphicFramePr>
@@ -1301,7 +1487,7 @@
               <a:graphicData uri="http://schemas.openxmlformats.org/drawingml/2006/picture">
                 <pic:pic xmlns:pic="http://schemas.openxmlformats.org/drawingml/2006/picture">
                   <pic:nvPicPr>
-                    <pic:cNvPr id="0" name="Picture 7"/>
+                    <pic:cNvPr id="0" name="Picture 6"/>
                     <pic:cNvPicPr>
                       <a:picLocks noChangeAspect="1" noChangeArrowheads="1"/>
                     </pic:cNvPicPr>
@@ -1322,7 +1508,7 @@
                   <pic:spPr bwMode="auto">
                     <a:xfrm>
                       <a:off x="0" y="0"/>
-                      <a:ext cx="3600000" cy="2441448"/>
+                      <a:ext cx="2880000" cy="1929600"/>
                     </a:xfrm>
                     <a:prstGeom prst="rect">
                       <a:avLst/>
@@ -1344,140 +1530,95 @@
         <w:jc w:val="center"/>
       </w:pPr>
       <w:r>
-        <w:t>Figure 6</w:t>
-      </w:r>
-    </w:p>
-    <w:p/>
-    <w:p/>
-    <w:p>
-      <w:r>
-        <w:t xml:space="preserve">4. This part is to find the optimal weight decay parameter </w:t>
-      </w:r>
-      <w:r>
-        <w:rPr>
-          <w:rFonts w:ascii="Cambria Math" w:hAnsi="Cambria Math" w:cs="Cambria Math"/>
-        </w:rPr>
-        <w:t>𝛽</w:t>
-      </w:r>
-      <w:r>
-        <w:t xml:space="preserve"> fro</w:t>
-      </w:r>
-      <w:r>
-        <w:t>m 0, 10</w:t>
-      </w:r>
-      <w:r>
-        <w:rPr>
-          <w:vertAlign w:val="superscript"/>
-        </w:rPr>
-        <w:t>−3</w:t>
-      </w:r>
-      <w:r>
-        <w:t>, 10</w:t>
-      </w:r>
-      <w:r>
-        <w:rPr>
-          <w:vertAlign w:val="superscript"/>
-        </w:rPr>
-        <w:t>−6</w:t>
-      </w:r>
-      <w:r>
-        <w:t xml:space="preserve">, </w:t>
-      </w:r>
-      <w:r>
-        <w:t>10</w:t>
-      </w:r>
-      <w:r>
-        <w:rPr>
-          <w:vertAlign w:val="superscript"/>
-        </w:rPr>
-        <w:t>−</w:t>
-      </w:r>
-      <w:r>
-        <w:rPr>
-          <w:vertAlign w:val="superscript"/>
-        </w:rPr>
-        <w:t>9</w:t>
-      </w:r>
-      <w:r>
-        <w:t xml:space="preserve">, </w:t>
-      </w:r>
-      <w:r>
-        <w:t>10</w:t>
-      </w:r>
-      <w:r>
-        <w:rPr>
-          <w:vertAlign w:val="superscript"/>
-        </w:rPr>
-        <w:t>−</w:t>
-      </w:r>
-      <w:r>
-        <w:rPr>
-          <w:vertAlign w:val="superscript"/>
-        </w:rPr>
-        <w:t>12</w:t>
-      </w:r>
-      <w:r>
-        <w:t xml:space="preserve">. </w:t>
-      </w:r>
-      <w:r>
-        <w:t xml:space="preserve">The </w:t>
-      </w:r>
-      <w:r>
-        <w:t>weight decay parameter</w:t>
+        <w:rPr>
+          <w:noProof/>
+        </w:rPr>
+        <w:t>Figure 5</w:t>
+      </w:r>
+    </w:p>
+    <w:p>
+      <w:r>
+        <w:t xml:space="preserve">b) Based on Figure 5, </w:t>
+      </w:r>
+      <w:r>
+        <w:t>it can be observed that</w:t>
+      </w:r>
+      <w:r>
+        <w:t xml:space="preserve"> </w:t>
+      </w:r>
+      <w:r>
+        <w:t xml:space="preserve">the cross-validation accuracy for </w:t>
+      </w:r>
+      <w:r>
+        <w:t>25 hidden-layer neurons</w:t>
+      </w:r>
+      <w:r>
+        <w:t xml:space="preserve"> is above </w:t>
+      </w:r>
+      <w:r>
+        <w:t>the</w:t>
+      </w:r>
+      <w:r>
+        <w:t xml:space="preserve"> cross-validation </w:t>
+      </w:r>
+      <w:r>
+        <w:t>accuracies</w:t>
+      </w:r>
+      <w:r>
+        <w:t xml:space="preserve"> for other numbers of hidden neuron</w:t>
       </w:r>
       <w:r>
         <w:t>s</w:t>
       </w:r>
       <w:r>
+        <w:t>.</w:t>
+      </w:r>
+      <w:r>
+        <w:t xml:space="preserve"> Therefore, 25 is selected to be the optimal number of hidden</w:t>
+      </w:r>
+      <w:r>
         <w:t xml:space="preserve"> </w:t>
       </w:r>
       <w:r>
-        <w:t>are evaluated based on their cross-validation accuracies.</w:t>
-      </w:r>
-    </w:p>
-    <w:p>
-      <w:r>
-        <w:t xml:space="preserve">a) </w:t>
-      </w:r>
-      <w:r>
-        <w:t xml:space="preserve">The cross-validation accuracies against epochs for five different </w:t>
-      </w:r>
-      <w:r>
-        <w:t>weight decay</w:t>
-      </w:r>
-      <w:r>
-        <w:t xml:space="preserve"> </w:t>
-      </w:r>
-      <w:r>
-        <w:t xml:space="preserve">parameters </w:t>
-      </w:r>
-      <w:r>
-        <w:t xml:space="preserve">are shown in Figure </w:t>
-      </w:r>
-      <w:r>
-        <w:t>7</w:t>
-      </w:r>
-      <w:r>
-        <w:t xml:space="preserve"> below:</w:t>
+        <w:t>neurons.</w:t>
+      </w:r>
+    </w:p>
+    <w:p>
+      <w:r>
+        <w:t>c) When the number of hidden neuron</w:t>
+      </w:r>
+      <w:r>
+        <w:t>s</w:t>
+      </w:r>
+      <w:r>
+        <w:t xml:space="preserve"> is changed to </w:t>
+      </w:r>
+      <w:r>
+        <w:t>25</w:t>
+      </w:r>
+      <w:r>
+        <w:t xml:space="preserve">, the accuracies on both training and testing data against epochs are shown in the Figure </w:t>
+      </w:r>
+      <w:r>
+        <w:t>6</w:t>
+      </w:r>
+      <w:r>
+        <w:t xml:space="preserve"> below: </w:t>
       </w:r>
     </w:p>
     <w:p>
       <w:pPr>
         <w:jc w:val="center"/>
+      </w:pPr>
+      <w:r>
         <w:rPr>
           <w:noProof/>
         </w:rPr>
-      </w:pPr>
-      <w:r>
-        <w:rPr>
-          <w:noProof/>
-        </w:rPr>
-        <w:lastRenderedPageBreak/>
         <w:drawing>
-          <wp:inline distT="0" distB="0" distL="0" distR="0" wp14:anchorId="3AA9D7DE" wp14:editId="17EF7A2C">
-            <wp:extent cx="3600000" cy="2697480"/>
-            <wp:effectExtent l="0" t="0" r="635" b="7620"/>
-            <wp:docPr id="17" name="Picture 17"/>
+          <wp:inline distT="0" distB="0" distL="0" distR="0" wp14:anchorId="2161AB09" wp14:editId="23BE599D">
+            <wp:extent cx="2880000" cy="1954800"/>
+            <wp:effectExtent l="0" t="0" r="0" b="7620"/>
+            <wp:docPr id="16" name="Picture 16"/>
             <wp:cNvGraphicFramePr>
               <a:graphicFrameLocks xmlns:a="http://schemas.openxmlformats.org/drawingml/2006/main" noChangeAspect="1"/>
             </wp:cNvGraphicFramePr>
@@ -1485,7 +1626,7 @@
               <a:graphicData uri="http://schemas.openxmlformats.org/drawingml/2006/picture">
                 <pic:pic xmlns:pic="http://schemas.openxmlformats.org/drawingml/2006/picture">
                   <pic:nvPicPr>
-                    <pic:cNvPr id="0" name="Picture 8"/>
+                    <pic:cNvPr id="0" name="Picture 7"/>
                     <pic:cNvPicPr>
                       <a:picLocks noChangeAspect="1" noChangeArrowheads="1"/>
                     </pic:cNvPicPr>
@@ -1506,7 +1647,7 @@
                   <pic:spPr bwMode="auto">
                     <a:xfrm>
                       <a:off x="0" y="0"/>
-                      <a:ext cx="3600000" cy="2697480"/>
+                      <a:ext cx="2880000" cy="1954800"/>
                     </a:xfrm>
                     <a:prstGeom prst="rect">
                       <a:avLst/>
@@ -1526,6 +1667,94 @@
     <w:p>
       <w:pPr>
         <w:jc w:val="center"/>
+      </w:pPr>
+      <w:r>
+        <w:t>Figure 6</w:t>
+      </w:r>
+    </w:p>
+    <w:p/>
+    <w:p/>
+    <w:p>
+      <w:r>
+        <w:lastRenderedPageBreak/>
+        <w:t xml:space="preserve">4. This part is to find the optimal weight decay parameter </w:t>
+      </w:r>
+      <w:r>
+        <w:rPr>
+          <w:rFonts w:ascii="Cambria Math" w:hAnsi="Cambria Math" w:cs="Cambria Math"/>
+        </w:rPr>
+        <w:t>𝛽</w:t>
+      </w:r>
+      <w:r>
+        <w:t xml:space="preserve"> fro</w:t>
+      </w:r>
+      <w:r>
+        <w:t>m 0, 10</w:t>
+      </w:r>
+      <w:r>
+        <w:rPr>
+          <w:vertAlign w:val="superscript"/>
+        </w:rPr>
+        <w:t>−3</w:t>
+      </w:r>
+      <w:r>
+        <w:t>, 10</w:t>
+      </w:r>
+      <w:r>
+        <w:rPr>
+          <w:vertAlign w:val="superscript"/>
+        </w:rPr>
+        <w:t>−6</w:t>
+      </w:r>
+      <w:r>
+        <w:t>, 10</w:t>
+      </w:r>
+      <w:r>
+        <w:rPr>
+          <w:vertAlign w:val="superscript"/>
+        </w:rPr>
+        <w:t>−9</w:t>
+      </w:r>
+      <w:r>
+        <w:t>, 10</w:t>
+      </w:r>
+      <w:r>
+        <w:rPr>
+          <w:vertAlign w:val="superscript"/>
+        </w:rPr>
+        <w:t>−12</w:t>
+      </w:r>
+      <w:r>
+        <w:t xml:space="preserve">. </w:t>
+      </w:r>
+      <w:r>
+        <w:t xml:space="preserve">The </w:t>
+      </w:r>
+      <w:r>
+        <w:t xml:space="preserve">weight decay parameters </w:t>
+      </w:r>
+      <w:r>
+        <w:t>are evaluated based on their cross-validation accuracies.</w:t>
+      </w:r>
+    </w:p>
+    <w:p>
+      <w:r>
+        <w:t xml:space="preserve">a) </w:t>
+      </w:r>
+      <w:r>
+        <w:t xml:space="preserve">The cross-validation accuracies against epochs for five different weight decay parameters are shown in Figure </w:t>
+      </w:r>
+      <w:r>
+        <w:t>7</w:t>
+      </w:r>
+      <w:r>
+        <w:t xml:space="preserve"> below:</w:t>
+      </w:r>
+    </w:p>
+    <w:p/>
+    <w:p>
+      <w:pPr>
+        <w:jc w:val="center"/>
         <w:rPr>
           <w:noProof/>
         </w:rPr>
@@ -1534,214 +1763,11 @@
         <w:rPr>
           <w:noProof/>
         </w:rPr>
-        <w:t>Figure 7</w:t>
-      </w:r>
-    </w:p>
-    <w:p>
-      <w:pPr>
-        <w:rPr>
-          <w:lang w:val="en-US"/>
-        </w:rPr>
-      </w:pPr>
-      <w:r>
-        <w:rPr>
-          <w:noProof/>
-        </w:rPr>
-        <w:t>b)</w:t>
-      </w:r>
-      <w:r>
-        <w:rPr>
-          <w:noProof/>
-        </w:rPr>
-        <w:t xml:space="preserve"> </w:t>
-      </w:r>
-      <w:r>
-        <w:rPr>
-          <w:noProof/>
-        </w:rPr>
-        <w:t xml:space="preserve">Based on </w:t>
-      </w:r>
-      <w:r>
-        <w:rPr>
-          <w:noProof/>
-        </w:rPr>
-        <w:t>Figure 7,</w:t>
-      </w:r>
-      <w:r>
-        <w:rPr>
-          <w:noProof/>
-        </w:rPr>
-        <w:t xml:space="preserve"> </w:t>
-      </w:r>
-      <w:r>
-        <w:rPr>
-          <w:noProof/>
-        </w:rPr>
-        <w:t xml:space="preserve">it can be concluded that the optimal weight decay parameter </w:t>
-      </w:r>
-      <w:r>
-        <w:rPr>
-          <w:noProof/>
-        </w:rPr>
-        <w:t>is 0.</w:t>
-      </w:r>
-      <w:r>
-        <w:rPr>
-          <w:lang w:val="en-US"/>
-        </w:rPr>
-        <w:t xml:space="preserve"> </w:t>
-      </w:r>
-      <w:r>
-        <w:rPr>
-          <w:lang w:val="en-US"/>
-        </w:rPr>
-        <w:t>The reason</w:t>
-      </w:r>
-      <w:r>
-        <w:rPr>
-          <w:lang w:val="en-US"/>
-        </w:rPr>
-        <w:t xml:space="preserve"> is that </w:t>
-      </w:r>
-      <w:r>
-        <w:rPr>
-          <w:noProof/>
-        </w:rPr>
-        <w:t>t</w:t>
-      </w:r>
-      <w:r>
-        <w:rPr>
-          <w:noProof/>
-        </w:rPr>
-        <w:t xml:space="preserve">here is no significant difference between the cross-validation accuracies </w:t>
-      </w:r>
-      <w:r>
-        <w:rPr>
-          <w:noProof/>
-        </w:rPr>
-        <w:t xml:space="preserve">for </w:t>
-      </w:r>
-      <w:r>
-        <w:rPr>
-          <w:noProof/>
-        </w:rPr>
-        <w:t>weight decay parameters</w:t>
-      </w:r>
-      <w:r>
-        <w:rPr>
-          <w:noProof/>
-        </w:rPr>
-        <w:t xml:space="preserve"> of 0, 1e-6, 1e-9 and 1e-12</w:t>
-      </w:r>
-      <w:r>
-        <w:rPr>
-          <w:noProof/>
-        </w:rPr>
-        <w:t>.</w:t>
-      </w:r>
-      <w:r>
-        <w:rPr>
-          <w:lang w:val="en-US"/>
-        </w:rPr>
-        <w:t xml:space="preserve"> </w:t>
-      </w:r>
-      <w:r>
-        <w:rPr>
-          <w:lang w:val="en-US"/>
-        </w:rPr>
-        <w:t xml:space="preserve">Thus, </w:t>
-      </w:r>
-      <w:r>
-        <w:rPr>
-          <w:lang w:val="en-US"/>
-        </w:rPr>
-        <w:t xml:space="preserve">there is no need for the additional computation </w:t>
-      </w:r>
-      <w:r>
-        <w:rPr>
-          <w:lang w:val="en-US"/>
-        </w:rPr>
-        <w:t>using the</w:t>
-      </w:r>
-      <w:r>
-        <w:rPr>
-          <w:lang w:val="en-US"/>
-        </w:rPr>
-        <w:t xml:space="preserve"> weight decay parameter. </w:t>
-      </w:r>
-      <w:r>
-        <w:rPr>
-          <w:lang w:val="en-US"/>
-        </w:rPr>
-        <w:t>Training the model with</w:t>
-      </w:r>
-      <w:r>
-        <w:rPr>
-          <w:lang w:val="en-US"/>
-        </w:rPr>
-        <w:t xml:space="preserve"> a</w:t>
-      </w:r>
-      <w:r>
-        <w:rPr>
-          <w:lang w:val="en-US"/>
-        </w:rPr>
-        <w:t xml:space="preserve"> weight decay parameter of 0 can reduce the </w:t>
-      </w:r>
-      <w:r>
-        <w:rPr>
-          <w:lang w:val="en-US"/>
-        </w:rPr>
-        <w:t xml:space="preserve">usage of </w:t>
-      </w:r>
-      <w:r>
-        <w:rPr>
-          <w:lang w:val="en-US"/>
-        </w:rPr>
-        <w:t xml:space="preserve">computational </w:t>
-      </w:r>
-      <w:r>
-        <w:rPr>
-          <w:lang w:val="en-US"/>
-        </w:rPr>
-        <w:t>resources.</w:t>
-      </w:r>
-    </w:p>
-    <w:p>
-      <w:r>
-        <w:t xml:space="preserve">c) When the </w:t>
-      </w:r>
-      <w:r>
-        <w:t xml:space="preserve">weight decay parameter </w:t>
-      </w:r>
-      <w:r>
-        <w:t xml:space="preserve">is changed to </w:t>
-      </w:r>
-      <w:r>
-        <w:t>0</w:t>
-      </w:r>
-      <w:r>
-        <w:t xml:space="preserve">, the accuracies on both training and testing data against epochs are shown in the Figure </w:t>
-      </w:r>
-      <w:r>
-        <w:t>8</w:t>
-      </w:r>
-      <w:r>
-        <w:t xml:space="preserve"> below: </w:t>
-      </w:r>
-    </w:p>
-    <w:p>
-      <w:pPr>
-        <w:jc w:val="center"/>
-      </w:pPr>
-      <w:r>
-        <w:rPr>
-          <w:noProof/>
-        </w:rPr>
         <w:drawing>
-          <wp:inline distT="0" distB="0" distL="0" distR="0" wp14:anchorId="5C2B9358" wp14:editId="2596D10B">
-            <wp:extent cx="3600000" cy="2697480"/>
-            <wp:effectExtent l="0" t="0" r="635" b="7620"/>
-            <wp:docPr id="18" name="Picture 18"/>
+          <wp:inline distT="0" distB="0" distL="0" distR="0" wp14:anchorId="3AA9D7DE" wp14:editId="1557F90D">
+            <wp:extent cx="2880000" cy="2160000"/>
+            <wp:effectExtent l="0" t="0" r="0" b="0"/>
+            <wp:docPr id="17" name="Picture 17"/>
             <wp:cNvGraphicFramePr>
               <a:graphicFrameLocks xmlns:a="http://schemas.openxmlformats.org/drawingml/2006/main" noChangeAspect="1"/>
             </wp:cNvGraphicFramePr>
@@ -1749,7 +1775,7 @@
               <a:graphicData uri="http://schemas.openxmlformats.org/drawingml/2006/picture">
                 <pic:pic xmlns:pic="http://schemas.openxmlformats.org/drawingml/2006/picture">
                   <pic:nvPicPr>
-                    <pic:cNvPr id="0" name="Picture 9"/>
+                    <pic:cNvPr id="0" name="Picture 8"/>
                     <pic:cNvPicPr>
                       <a:picLocks noChangeAspect="1" noChangeArrowheads="1"/>
                     </pic:cNvPicPr>
@@ -1770,7 +1796,7 @@
                   <pic:spPr bwMode="auto">
                     <a:xfrm>
                       <a:off x="0" y="0"/>
-                      <a:ext cx="3600000" cy="2697480"/>
+                      <a:ext cx="2880000" cy="2160000"/>
                     </a:xfrm>
                     <a:prstGeom prst="rect">
                       <a:avLst/>
@@ -1790,104 +1816,213 @@
     <w:p>
       <w:pPr>
         <w:jc w:val="center"/>
-      </w:pPr>
-      <w:r>
-        <w:t>Figure 8</w:t>
-      </w:r>
-    </w:p>
-    <w:p>
-      <w:r>
-        <w:t>5.</w:t>
-      </w:r>
-      <w:r>
-        <w:t xml:space="preserve"> The </w:t>
-      </w:r>
-      <w:r>
-        <w:t>4</w:t>
-      </w:r>
-      <w:r>
-        <w:t xml:space="preserve">-layer </w:t>
-      </w:r>
-      <w:r>
-        <w:t>FFN</w:t>
-      </w:r>
-      <w:r>
-        <w:t xml:space="preserve"> is constructed with a learning rate of </w:t>
-      </w:r>
-      <w:r>
-        <w:rPr>
-          <w:rFonts w:ascii="Cambria Math" w:hAnsi="Cambria Math" w:cs="Cambria Math"/>
-        </w:rPr>
-        <w:t>𝛼</w:t>
-      </w:r>
-      <w:r>
-        <w:t xml:space="preserve"> = 0.01, batch size of 32, hidden layer neuron number of 10</w:t>
-      </w:r>
-      <w:r>
-        <w:t xml:space="preserve"> for </w:t>
-      </w:r>
-      <w:r>
-        <w:t>the two</w:t>
-      </w:r>
-      <w:r>
-        <w:t xml:space="preserve"> hidden layers</w:t>
-      </w:r>
-      <w:r>
-        <w:t xml:space="preserve">, and weight decay parameter of </w:t>
-      </w:r>
-      <w:r>
-        <w:rPr>
-          <w:rFonts w:ascii="Cambria Math" w:hAnsi="Cambria Math" w:cs="Cambria Math"/>
-        </w:rPr>
-        <w:t>𝛽</w:t>
-      </w:r>
-      <w:r>
-        <w:t xml:space="preserve"> = 10</w:t>
-      </w:r>
-      <w:r>
-        <w:rPr>
-          <w:vertAlign w:val="superscript"/>
-        </w:rPr>
-        <w:t>−6</w:t>
-      </w:r>
-      <w:r>
-        <w:t>:</w:t>
-      </w:r>
-    </w:p>
-    <w:p>
-      <w:r>
-        <w:t xml:space="preserve">a) </w:t>
-      </w:r>
-      <w:r>
-        <w:t xml:space="preserve">The accuracies on both training and testing data against epochs </w:t>
-      </w:r>
-      <w:r>
-        <w:t xml:space="preserve">for the 4-layer FFN </w:t>
-      </w:r>
-      <w:r>
-        <w:t xml:space="preserve">are shown in the Figure </w:t>
-      </w:r>
-      <w:r>
-        <w:t>9</w:t>
-      </w:r>
-      <w:r>
-        <w:t xml:space="preserve"> below:</w:t>
+        <w:rPr>
+          <w:noProof/>
+        </w:rPr>
+      </w:pPr>
+      <w:r>
+        <w:rPr>
+          <w:noProof/>
+        </w:rPr>
+        <w:t>Figure 7</w:t>
       </w:r>
     </w:p>
     <w:p>
       <w:pPr>
         <w:jc w:val="center"/>
-      </w:pPr>
-      <w:r>
         <w:rPr>
           <w:noProof/>
         </w:rPr>
-        <w:lastRenderedPageBreak/>
+      </w:pPr>
+    </w:p>
+    <w:p>
+      <w:pPr>
+        <w:rPr>
+          <w:lang w:val="en-US"/>
+        </w:rPr>
+      </w:pPr>
+      <w:r>
+        <w:rPr>
+          <w:noProof/>
+        </w:rPr>
+        <w:t>b)</w:t>
+      </w:r>
+      <w:r>
+        <w:rPr>
+          <w:noProof/>
+        </w:rPr>
+        <w:t xml:space="preserve"> </w:t>
+      </w:r>
+      <w:r>
+        <w:rPr>
+          <w:noProof/>
+        </w:rPr>
+        <w:t xml:space="preserve">Based on </w:t>
+      </w:r>
+      <w:r>
+        <w:rPr>
+          <w:noProof/>
+        </w:rPr>
+        <w:t>Figure 7,</w:t>
+      </w:r>
+      <w:r>
+        <w:rPr>
+          <w:noProof/>
+        </w:rPr>
+        <w:t xml:space="preserve"> </w:t>
+      </w:r>
+      <w:r>
+        <w:rPr>
+          <w:noProof/>
+        </w:rPr>
+        <w:t xml:space="preserve">it can be concluded that the optimal weight decay parameter </w:t>
+      </w:r>
+      <w:r>
+        <w:rPr>
+          <w:noProof/>
+        </w:rPr>
+        <w:t>is 0.</w:t>
+      </w:r>
+      <w:r>
+        <w:rPr>
+          <w:lang w:val="en-US"/>
+        </w:rPr>
+        <w:t xml:space="preserve"> The reason</w:t>
+      </w:r>
+      <w:r>
+        <w:rPr>
+          <w:lang w:val="en-US"/>
+        </w:rPr>
+        <w:t xml:space="preserve"> is that </w:t>
+      </w:r>
+      <w:r>
+        <w:rPr>
+          <w:noProof/>
+        </w:rPr>
+        <w:t>t</w:t>
+      </w:r>
+      <w:r>
+        <w:rPr>
+          <w:noProof/>
+        </w:rPr>
+        <w:t xml:space="preserve">here is no significant difference between the cross-validation accuracies </w:t>
+      </w:r>
+      <w:r>
+        <w:rPr>
+          <w:noProof/>
+        </w:rPr>
+        <w:t xml:space="preserve">for </w:t>
+      </w:r>
+      <w:r>
+        <w:rPr>
+          <w:noProof/>
+        </w:rPr>
+        <w:t>weight decay parameters</w:t>
+      </w:r>
+      <w:r>
+        <w:rPr>
+          <w:noProof/>
+        </w:rPr>
+        <w:t xml:space="preserve"> of 0, 1e-6, 1e-9 and 1e-12</w:t>
+      </w:r>
+      <w:r>
+        <w:rPr>
+          <w:noProof/>
+        </w:rPr>
+        <w:t>.</w:t>
+      </w:r>
+      <w:r>
+        <w:rPr>
+          <w:lang w:val="en-US"/>
+        </w:rPr>
+        <w:t xml:space="preserve"> </w:t>
+      </w:r>
+      <w:r>
+        <w:rPr>
+          <w:lang w:val="en-US"/>
+        </w:rPr>
+        <w:t xml:space="preserve">Thus, </w:t>
+      </w:r>
+      <w:r>
+        <w:rPr>
+          <w:lang w:val="en-US"/>
+        </w:rPr>
+        <w:t xml:space="preserve">there is no need for the additional computation </w:t>
+      </w:r>
+      <w:r>
+        <w:rPr>
+          <w:lang w:val="en-US"/>
+        </w:rPr>
+        <w:t>using the</w:t>
+      </w:r>
+      <w:r>
+        <w:rPr>
+          <w:lang w:val="en-US"/>
+        </w:rPr>
+        <w:t xml:space="preserve"> weight decay parameter. </w:t>
+      </w:r>
+      <w:r>
+        <w:rPr>
+          <w:lang w:val="en-US"/>
+        </w:rPr>
+        <w:t>Training the model with</w:t>
+      </w:r>
+      <w:r>
+        <w:rPr>
+          <w:lang w:val="en-US"/>
+        </w:rPr>
+        <w:t xml:space="preserve"> a</w:t>
+      </w:r>
+      <w:r>
+        <w:rPr>
+          <w:lang w:val="en-US"/>
+        </w:rPr>
+        <w:t xml:space="preserve"> weight decay parameter of 0 can reduce the </w:t>
+      </w:r>
+      <w:r>
+        <w:rPr>
+          <w:lang w:val="en-US"/>
+        </w:rPr>
+        <w:t xml:space="preserve">usage of </w:t>
+      </w:r>
+      <w:r>
+        <w:rPr>
+          <w:lang w:val="en-US"/>
+        </w:rPr>
+        <w:t xml:space="preserve">computational </w:t>
+      </w:r>
+      <w:r>
+        <w:rPr>
+          <w:lang w:val="en-US"/>
+        </w:rPr>
+        <w:t>resources.</w:t>
+      </w:r>
+    </w:p>
+    <w:p>
+      <w:r>
+        <w:t xml:space="preserve">c) When the weight decay parameter is changed to 0, the accuracies on both training and testing data against epochs are shown in the Figure </w:t>
+      </w:r>
+      <w:r>
+        <w:t>8</w:t>
+      </w:r>
+      <w:r>
+        <w:t xml:space="preserve"> below: </w:t>
+      </w:r>
+    </w:p>
+    <w:p/>
+    <w:p>
+      <w:pPr>
+        <w:jc w:val="center"/>
+      </w:pPr>
+      <w:r>
+        <w:rPr>
+          <w:noProof/>
+        </w:rPr>
         <w:drawing>
-          <wp:inline distT="0" distB="0" distL="0" distR="0" wp14:anchorId="11FACB32" wp14:editId="2882DF04">
-            <wp:extent cx="3600000" cy="2697480"/>
-            <wp:effectExtent l="0" t="0" r="635" b="7620"/>
-            <wp:docPr id="21" name="Picture 21"/>
+          <wp:inline distT="0" distB="0" distL="0" distR="0" wp14:anchorId="5C2B9358" wp14:editId="6AFA2DDA">
+            <wp:extent cx="2880000" cy="2160000"/>
+            <wp:effectExtent l="0" t="0" r="0" b="0"/>
+            <wp:docPr id="18" name="Picture 18"/>
             <wp:cNvGraphicFramePr>
               <a:graphicFrameLocks xmlns:a="http://schemas.openxmlformats.org/drawingml/2006/main" noChangeAspect="1"/>
             </wp:cNvGraphicFramePr>
@@ -1895,7 +2030,7 @@
               <a:graphicData uri="http://schemas.openxmlformats.org/drawingml/2006/picture">
                 <pic:pic xmlns:pic="http://schemas.openxmlformats.org/drawingml/2006/picture">
                   <pic:nvPicPr>
-                    <pic:cNvPr id="0" name="Picture 13"/>
+                    <pic:cNvPr id="0" name="Picture 9"/>
                     <pic:cNvPicPr>
                       <a:picLocks noChangeAspect="1" noChangeArrowheads="1"/>
                     </pic:cNvPicPr>
@@ -1916,7 +2051,7 @@
                   <pic:spPr bwMode="auto">
                     <a:xfrm>
                       <a:off x="0" y="0"/>
-                      <a:ext cx="3600000" cy="2697480"/>
+                      <a:ext cx="2880000" cy="2160000"/>
                     </a:xfrm>
                     <a:prstGeom prst="rect">
                       <a:avLst/>
@@ -1938,6 +2073,157 @@
         <w:jc w:val="center"/>
       </w:pPr>
       <w:r>
+        <w:t>Figure 8</w:t>
+      </w:r>
+    </w:p>
+    <w:p>
+      <w:pPr>
+        <w:jc w:val="center"/>
+      </w:pPr>
+    </w:p>
+    <w:p>
+      <w:r>
+        <w:t>5.</w:t>
+      </w:r>
+      <w:r>
+        <w:t xml:space="preserve"> The </w:t>
+      </w:r>
+      <w:r>
+        <w:t>4</w:t>
+      </w:r>
+      <w:r>
+        <w:t xml:space="preserve">-layer </w:t>
+      </w:r>
+      <w:r>
+        <w:t>FFN</w:t>
+      </w:r>
+      <w:r>
+        <w:t xml:space="preserve"> is constructed with a learning rate of </w:t>
+      </w:r>
+      <w:r>
+        <w:rPr>
+          <w:rFonts w:ascii="Cambria Math" w:hAnsi="Cambria Math" w:cs="Cambria Math"/>
+        </w:rPr>
+        <w:t>𝛼</w:t>
+      </w:r>
+      <w:r>
+        <w:t xml:space="preserve"> = 0.01, batch size of 32, hidden layer neuron number of 10</w:t>
+      </w:r>
+      <w:r>
+        <w:t xml:space="preserve"> for </w:t>
+      </w:r>
+      <w:r>
+        <w:t>the two</w:t>
+      </w:r>
+      <w:r>
+        <w:t xml:space="preserve"> hidden layers</w:t>
+      </w:r>
+      <w:r>
+        <w:t xml:space="preserve">, and weight decay parameter of </w:t>
+      </w:r>
+      <w:r>
+        <w:rPr>
+          <w:rFonts w:ascii="Cambria Math" w:hAnsi="Cambria Math" w:cs="Cambria Math"/>
+        </w:rPr>
+        <w:t>𝛽</w:t>
+      </w:r>
+      <w:r>
+        <w:t xml:space="preserve"> = 10</w:t>
+      </w:r>
+      <w:r>
+        <w:rPr>
+          <w:vertAlign w:val="superscript"/>
+        </w:rPr>
+        <w:t>−6</w:t>
+      </w:r>
+      <w:r>
+        <w:t>:</w:t>
+      </w:r>
+    </w:p>
+    <w:p>
+      <w:r>
+        <w:t xml:space="preserve">a) </w:t>
+      </w:r>
+      <w:r>
+        <w:t xml:space="preserve">The accuracies on both training and testing data against epochs </w:t>
+      </w:r>
+      <w:r>
+        <w:t xml:space="preserve">for the 4-layer FFN </w:t>
+      </w:r>
+      <w:r>
+        <w:t xml:space="preserve">are shown in the Figure </w:t>
+      </w:r>
+      <w:r>
+        <w:t>9</w:t>
+      </w:r>
+      <w:r>
+        <w:t xml:space="preserve"> below:</w:t>
+      </w:r>
+    </w:p>
+    <w:p>
+      <w:pPr>
+        <w:jc w:val="center"/>
+      </w:pPr>
+      <w:r>
+        <w:rPr>
+          <w:noProof/>
+        </w:rPr>
+        <w:lastRenderedPageBreak/>
+        <w:drawing>
+          <wp:inline distT="0" distB="0" distL="0" distR="0" wp14:anchorId="11FACB32" wp14:editId="22B36A5A">
+            <wp:extent cx="2880000" cy="2160000"/>
+            <wp:effectExtent l="0" t="0" r="0" b="0"/>
+            <wp:docPr id="21" name="Picture 21"/>
+            <wp:cNvGraphicFramePr>
+              <a:graphicFrameLocks xmlns:a="http://schemas.openxmlformats.org/drawingml/2006/main" noChangeAspect="1"/>
+            </wp:cNvGraphicFramePr>
+            <a:graphic xmlns:a="http://schemas.openxmlformats.org/drawingml/2006/main">
+              <a:graphicData uri="http://schemas.openxmlformats.org/drawingml/2006/picture">
+                <pic:pic xmlns:pic="http://schemas.openxmlformats.org/drawingml/2006/picture">
+                  <pic:nvPicPr>
+                    <pic:cNvPr id="0" name="Picture 13"/>
+                    <pic:cNvPicPr>
+                      <a:picLocks noChangeAspect="1" noChangeArrowheads="1"/>
+                    </pic:cNvPicPr>
+                  </pic:nvPicPr>
+                  <pic:blipFill>
+                    <a:blip r:embed="rId14">
+                      <a:extLst>
+                        <a:ext uri="{28A0092B-C50C-407E-A947-70E740481C1C}">
+                          <a14:useLocalDpi xmlns:a14="http://schemas.microsoft.com/office/drawing/2010/main" val="0"/>
+                        </a:ext>
+                      </a:extLst>
+                    </a:blip>
+                    <a:srcRect/>
+                    <a:stretch>
+                      <a:fillRect/>
+                    </a:stretch>
+                  </pic:blipFill>
+                  <pic:spPr bwMode="auto">
+                    <a:xfrm>
+                      <a:off x="0" y="0"/>
+                      <a:ext cx="2880000" cy="2160000"/>
+                    </a:xfrm>
+                    <a:prstGeom prst="rect">
+                      <a:avLst/>
+                    </a:prstGeom>
+                    <a:noFill/>
+                    <a:ln>
+                      <a:noFill/>
+                    </a:ln>
+                  </pic:spPr>
+                </pic:pic>
+              </a:graphicData>
+            </a:graphic>
+          </wp:inline>
+        </w:drawing>
+      </w:r>
+    </w:p>
+    <w:p>
+      <w:pPr>
+        <w:jc w:val="center"/>
+      </w:pPr>
+      <w:r>
         <w:t>Figure 9</w:t>
       </w:r>
     </w:p>
@@ -1946,10 +2232,7 @@
         <w:t xml:space="preserve">b) </w:t>
       </w:r>
       <w:r>
-        <w:t xml:space="preserve">The optimal 3-layer FFN is constructed with </w:t>
-      </w:r>
-      <w:r>
-        <w:t xml:space="preserve">a learning rate of </w:t>
+        <w:t xml:space="preserve">The optimal 3-layer FFN is constructed with a learning rate of </w:t>
       </w:r>
       <w:r>
         <w:rPr>
@@ -1964,13 +2247,7 @@
         <w:t>8</w:t>
       </w:r>
       <w:r>
-        <w:t xml:space="preserve">, hidden layer neuron number of </w:t>
-      </w:r>
-      <w:r>
-        <w:t>25</w:t>
-      </w:r>
-      <w:r>
-        <w:t xml:space="preserve">, and weight decay parameter of </w:t>
+        <w:t xml:space="preserve">, hidden layer neuron number of 25, and weight decay parameter of </w:t>
       </w:r>
       <w:r>
         <w:rPr>
@@ -1979,19 +2256,13 @@
         <w:t>𝛽</w:t>
       </w:r>
       <w:r>
-        <w:t xml:space="preserve"> = </w:t>
-      </w:r>
-      <w:r>
-        <w:t>0</w:t>
+        <w:t xml:space="preserve"> = 0</w:t>
       </w:r>
       <w:r>
         <w:t xml:space="preserve">, </w:t>
       </w:r>
       <w:r>
-        <w:t xml:space="preserve">its accuracies on </w:t>
-      </w:r>
-      <w:r>
-        <w:t>both training and testing data against</w:t>
+        <w:t>its accuracies on both training and testing data against</w:t>
       </w:r>
       <w:r>
         <w:t xml:space="preserve"> epochs are shown in Figure 8 in part 4.</w:t>
@@ -2164,57 +2435,20 @@
           <w:b/>
           <w:bCs/>
         </w:rPr>
-        <w:t xml:space="preserve">Part </w:t>
-      </w:r>
-      <w:r>
+        <w:t>Part B: Regression Problem</w:t>
+      </w:r>
+    </w:p>
+    <w:p>
+      <w:pPr>
         <w:rPr>
           <w:b/>
           <w:bCs/>
         </w:rPr>
-        <w:t>B</w:t>
-      </w:r>
-      <w:r>
-        <w:rPr>
-          <w:b/>
-          <w:bCs/>
-        </w:rPr>
-        <w:t xml:space="preserve">: </w:t>
-      </w:r>
-      <w:r>
-        <w:rPr>
-          <w:b/>
-          <w:bCs/>
-        </w:rPr>
-        <w:t>Regression</w:t>
-      </w:r>
-      <w:r>
-        <w:rPr>
-          <w:b/>
-          <w:bCs/>
-        </w:rPr>
-        <w:t xml:space="preserve"> Problem</w:t>
-      </w:r>
-    </w:p>
-    <w:p>
-      <w:pPr>
-        <w:rPr>
-          <w:b/>
-          <w:bCs/>
-        </w:rPr>
-      </w:pPr>
-    </w:p>
-    <w:p>
-      <w:r>
-        <w:t xml:space="preserve">1. </w:t>
-      </w:r>
-      <w:r>
-        <w:t xml:space="preserve">The </w:t>
-      </w:r>
-      <w:r>
-        <w:t xml:space="preserve">3-layer </w:t>
-      </w:r>
-      <w:r>
-        <w:t xml:space="preserve">neural network is constructed with a learning rate of </w:t>
+      </w:pPr>
+    </w:p>
+    <w:p>
+      <w:r>
+        <w:t xml:space="preserve">1. The 3-layer neural network is constructed with a learning rate of </w:t>
       </w:r>
       <w:r>
         <w:rPr>
@@ -2229,43 +2463,25 @@
         <w:rPr>
           <w:vertAlign w:val="superscript"/>
         </w:rPr>
-        <w:t>−</w:t>
+        <w:t>−3</w:t>
+      </w:r>
+      <w:r>
+        <w:t xml:space="preserve">, batch size of 8, hidden layer neuron number of 10, and weight decay parameter of </w:t>
+      </w:r>
+      <w:r>
+        <w:rPr>
+          <w:rFonts w:ascii="Cambria Math" w:hAnsi="Cambria Math" w:cs="Cambria Math"/>
+        </w:rPr>
+        <w:t>𝛽</w:t>
+      </w:r>
+      <w:r>
+        <w:t xml:space="preserve"> = 10</w:t>
       </w:r>
       <w:r>
         <w:rPr>
           <w:vertAlign w:val="superscript"/>
         </w:rPr>
-        <w:t>3</w:t>
-      </w:r>
-      <w:r>
-        <w:t xml:space="preserve">, batch size of </w:t>
-      </w:r>
-      <w:r>
-        <w:t>8</w:t>
-      </w:r>
-      <w:r>
-        <w:t xml:space="preserve">, hidden layer neuron number of 10, and weight decay parameter of </w:t>
-      </w:r>
-      <w:r>
-        <w:rPr>
-          <w:rFonts w:ascii="Cambria Math" w:hAnsi="Cambria Math" w:cs="Cambria Math"/>
-        </w:rPr>
-        <w:t>𝛽</w:t>
-      </w:r>
-      <w:r>
-        <w:t xml:space="preserve"> = 10</w:t>
-      </w:r>
-      <w:r>
-        <w:rPr>
-          <w:vertAlign w:val="superscript"/>
-        </w:rPr>
-        <w:t>−</w:t>
-      </w:r>
-      <w:r>
-        <w:rPr>
-          <w:vertAlign w:val="superscript"/>
-        </w:rPr>
-        <w:t>3</w:t>
+        <w:t>−3</w:t>
       </w:r>
       <w:r>
         <w:t>:</w:t>
@@ -2273,13 +2489,7 @@
     </w:p>
     <w:p>
       <w:r>
-        <w:t>a) The accuracies on both training and testing data against epochs are shown in the Figure 1</w:t>
-      </w:r>
-      <w:r>
-        <w:t>0</w:t>
-      </w:r>
-      <w:r>
-        <w:t xml:space="preserve"> below</w:t>
+        <w:t>a) The accuracies on both training and testing data against epochs are shown in the Figure 10 below</w:t>
       </w:r>
     </w:p>
     <w:p>
@@ -2293,11 +2503,10 @@
         <w:rPr>
           <w:noProof/>
         </w:rPr>
-        <w:lastRenderedPageBreak/>
         <w:drawing>
-          <wp:inline distT="0" distB="0" distL="0" distR="0" wp14:anchorId="3FE6437F" wp14:editId="1107E8FF">
-            <wp:extent cx="3425483" cy="2569302"/>
-            <wp:effectExtent l="0" t="0" r="3810" b="0"/>
+          <wp:inline distT="0" distB="0" distL="0" distR="0" wp14:anchorId="3FE6437F" wp14:editId="5DD94F14">
+            <wp:extent cx="2880000" cy="2160000"/>
+            <wp:effectExtent l="0" t="0" r="0" b="0"/>
             <wp:docPr id="1" name="Picture 1"/>
             <wp:cNvGraphicFramePr>
               <a:graphicFrameLocks xmlns:a="http://schemas.openxmlformats.org/drawingml/2006/main" noChangeAspect="1"/>
@@ -2307,146 +2516,6 @@
                 <pic:pic xmlns:pic="http://schemas.openxmlformats.org/drawingml/2006/picture">
                   <pic:nvPicPr>
                     <pic:cNvPr id="1" name="10000epoch.png"/>
-                    <pic:cNvPicPr/>
-                  </pic:nvPicPr>
-                  <pic:blipFill>
-                    <a:blip r:embed="rId14">
-                      <a:extLst>
-                        <a:ext uri="{28A0092B-C50C-407E-A947-70E740481C1C}">
-                          <a14:useLocalDpi xmlns:a14="http://schemas.microsoft.com/office/drawing/2010/main" val="0"/>
-                        </a:ext>
-                      </a:extLst>
-                    </a:blip>
-                    <a:stretch>
-                      <a:fillRect/>
-                    </a:stretch>
-                  </pic:blipFill>
-                  <pic:spPr>
-                    <a:xfrm>
-                      <a:off x="0" y="0"/>
-                      <a:ext cx="3442706" cy="2582221"/>
-                    </a:xfrm>
-                    <a:prstGeom prst="rect">
-                      <a:avLst/>
-                    </a:prstGeom>
-                  </pic:spPr>
-                </pic:pic>
-              </a:graphicData>
-            </a:graphic>
-          </wp:inline>
-        </w:drawing>
-      </w:r>
-    </w:p>
-    <w:p>
-      <w:pPr>
-        <w:jc w:val="center"/>
-      </w:pPr>
-      <w:r>
-        <w:t xml:space="preserve">Figure </w:t>
-      </w:r>
-      <w:r>
-        <w:t>10</w:t>
-      </w:r>
-    </w:p>
-    <w:p/>
-    <w:p>
-      <w:pPr>
-        <w:pStyle w:val="NormalWeb"/>
-        <w:spacing w:before="240" w:beforeAutospacing="0" w:after="240" w:afterAutospacing="0"/>
-        <w:rPr>
-          <w:color w:val="000000"/>
-        </w:rPr>
-      </w:pPr>
-      <w:r>
-        <w:t xml:space="preserve">b) </w:t>
-      </w:r>
-      <w:r>
-        <w:t xml:space="preserve">Since </w:t>
-      </w:r>
-      <w:r>
-        <w:rPr>
-          <w:color w:val="000000"/>
-        </w:rPr>
-        <w:t>there is no overfitting</w:t>
-      </w:r>
-      <w:r>
-        <w:rPr>
-          <w:color w:val="000000"/>
-        </w:rPr>
-        <w:t>,</w:t>
-      </w:r>
-      <w:r>
-        <w:rPr>
-          <w:color w:val="000000"/>
-        </w:rPr>
-        <w:t xml:space="preserve"> </w:t>
-      </w:r>
-      <w:r>
-        <w:rPr>
-          <w:color w:val="000000"/>
-        </w:rPr>
-        <w:t>the</w:t>
-      </w:r>
-      <w:r>
-        <w:rPr>
-          <w:color w:val="000000"/>
-        </w:rPr>
-        <w:t xml:space="preserve"> early stop</w:t>
-      </w:r>
-      <w:r>
-        <w:rPr>
-          <w:color w:val="000000"/>
-        </w:rPr>
-        <w:t>ping</w:t>
-      </w:r>
-      <w:r>
-        <w:rPr>
-          <w:color w:val="000000"/>
-        </w:rPr>
-        <w:t xml:space="preserve"> technique (with monitor </w:t>
-      </w:r>
-      <w:proofErr w:type="spellStart"/>
-      <w:r>
-        <w:rPr>
-          <w:color w:val="000000"/>
-        </w:rPr>
-        <w:t>mse</w:t>
-      </w:r>
-      <w:proofErr w:type="spellEnd"/>
-      <w:r>
-        <w:rPr>
-          <w:color w:val="000000"/>
-        </w:rPr>
-        <w:t>, patience 100, and threshold 1%) is used to get the optimal model, which is the one with 2900 epochs [Feature 11]. </w:t>
-      </w:r>
-    </w:p>
-    <w:p>
-      <w:pPr>
-        <w:pStyle w:val="NormalWeb"/>
-        <w:spacing w:before="240" w:beforeAutospacing="0" w:after="240" w:afterAutospacing="0"/>
-        <w:jc w:val="center"/>
-        <w:rPr>
-          <w:color w:val="000000"/>
-        </w:rPr>
-      </w:pPr>
-      <w:r>
-        <w:rPr>
-          <w:noProof/>
-          <w:color w:val="000000"/>
-        </w:rPr>
-        <w:drawing>
-          <wp:inline distT="0" distB="0" distL="0" distR="0" wp14:anchorId="69BD14CF" wp14:editId="55CB126A">
-            <wp:extent cx="3481754" cy="2611508"/>
-            <wp:effectExtent l="0" t="0" r="0" b="5080"/>
-            <wp:docPr id="3" name="Picture 3"/>
-            <wp:cNvGraphicFramePr>
-              <a:graphicFrameLocks xmlns:a="http://schemas.openxmlformats.org/drawingml/2006/main" noChangeAspect="1"/>
-            </wp:cNvGraphicFramePr>
-            <a:graphic xmlns:a="http://schemas.openxmlformats.org/drawingml/2006/main">
-              <a:graphicData uri="http://schemas.openxmlformats.org/drawingml/2006/picture">
-                <pic:pic xmlns:pic="http://schemas.openxmlformats.org/drawingml/2006/picture">
-                  <pic:nvPicPr>
-                    <pic:cNvPr id="3" name="earlystop.png"/>
                     <pic:cNvPicPr/>
                   </pic:nvPicPr>
                   <pic:blipFill>
@@ -2464,7 +2533,7 @@
                   <pic:spPr>
                     <a:xfrm>
                       <a:off x="0" y="0"/>
-                      <a:ext cx="3523212" cy="2642604"/>
+                      <a:ext cx="2880000" cy="2160000"/>
                     </a:xfrm>
                     <a:prstGeom prst="rect">
                       <a:avLst/>
@@ -2482,52 +2551,61 @@
         <w:jc w:val="center"/>
       </w:pPr>
       <w:r>
-        <w:t>Figure 1</w:t>
-      </w:r>
-      <w:r>
-        <w:t>1</w:t>
-      </w:r>
-    </w:p>
-    <w:p>
-      <w:r>
-        <w:rPr>
-          <w:color w:val="000000"/>
-        </w:rPr>
-        <w:t>c) Then the optimal model is used to predict 50 test samples that randomly selected, and the m</w:t>
-      </w:r>
-      <w:r>
-        <w:rPr>
-          <w:color w:val="000000"/>
-        </w:rPr>
-        <w:t>ean squared error</w:t>
-      </w:r>
-      <w:r>
-        <w:rPr>
-          <w:color w:val="000000"/>
-        </w:rPr>
-        <w:t xml:space="preserve"> is 0.068967 [Figure 12]</w:t>
-      </w:r>
-      <w:r>
-        <w:rPr>
-          <w:color w:val="000000"/>
-        </w:rPr>
-        <w:t>.</w:t>
-      </w:r>
-    </w:p>
-    <w:p>
-      <w:pPr>
+        <w:t>Figure 10</w:t>
+      </w:r>
+    </w:p>
+    <w:p>
+      <w:pPr>
+        <w:pStyle w:val="NormalWeb"/>
+        <w:spacing w:before="240" w:beforeAutospacing="0" w:after="240" w:afterAutospacing="0"/>
+        <w:rPr>
+          <w:color w:val="000000"/>
+        </w:rPr>
+      </w:pPr>
+      <w:r>
+        <w:lastRenderedPageBreak/>
+        <w:t xml:space="preserve">b) Since </w:t>
+      </w:r>
+      <w:r>
+        <w:rPr>
+          <w:color w:val="000000"/>
+        </w:rPr>
+        <w:t xml:space="preserve">there is no overfitting, the early stopping technique (with monitor </w:t>
+      </w:r>
+      <w:proofErr w:type="spellStart"/>
+      <w:r>
+        <w:rPr>
+          <w:color w:val="000000"/>
+        </w:rPr>
+        <w:t>mse</w:t>
+      </w:r>
+      <w:proofErr w:type="spellEnd"/>
+      <w:r>
+        <w:rPr>
+          <w:color w:val="000000"/>
+        </w:rPr>
+        <w:t>, patience 100, and threshold 1%) is used to get the optimal model, which is the one with 2900 epochs [Feature 11]. </w:t>
+      </w:r>
+    </w:p>
+    <w:p>
+      <w:pPr>
+        <w:pStyle w:val="NormalWeb"/>
+        <w:spacing w:before="240" w:beforeAutospacing="0" w:after="240" w:afterAutospacing="0"/>
         <w:jc w:val="center"/>
+        <w:rPr>
+          <w:color w:val="000000"/>
+        </w:rPr>
       </w:pPr>
       <w:r>
         <w:rPr>
           <w:noProof/>
-        </w:rPr>
-        <w:lastRenderedPageBreak/>
+          <w:color w:val="000000"/>
+        </w:rPr>
         <w:drawing>
-          <wp:inline distT="0" distB="0" distL="0" distR="0" wp14:anchorId="1BF945F4" wp14:editId="6CADA4F3">
-            <wp:extent cx="3104042" cy="2328203"/>
+          <wp:inline distT="0" distB="0" distL="0" distR="0" wp14:anchorId="69BD14CF" wp14:editId="56F60854">
+            <wp:extent cx="2880000" cy="2160000"/>
             <wp:effectExtent l="0" t="0" r="0" b="0"/>
-            <wp:docPr id="4" name="Picture 4"/>
+            <wp:docPr id="3" name="Picture 3"/>
             <wp:cNvGraphicFramePr>
               <a:graphicFrameLocks xmlns:a="http://schemas.openxmlformats.org/drawingml/2006/main" noChangeAspect="1"/>
             </wp:cNvGraphicFramePr>
@@ -2535,7 +2613,7 @@
               <a:graphicData uri="http://schemas.openxmlformats.org/drawingml/2006/picture">
                 <pic:pic xmlns:pic="http://schemas.openxmlformats.org/drawingml/2006/picture">
                   <pic:nvPicPr>
-                    <pic:cNvPr id="4" name="random50mse.png"/>
+                    <pic:cNvPr id="3" name="earlystop.png"/>
                     <pic:cNvPicPr/>
                   </pic:nvPicPr>
                   <pic:blipFill>
@@ -2553,7 +2631,7 @@
                   <pic:spPr>
                     <a:xfrm>
                       <a:off x="0" y="0"/>
-                      <a:ext cx="3119257" cy="2339615"/>
+                      <a:ext cx="2880000" cy="2160000"/>
                     </a:xfrm>
                     <a:prstGeom prst="rect">
                       <a:avLst/>
@@ -2571,131 +2649,35 @@
         <w:jc w:val="center"/>
       </w:pPr>
       <w:r>
-        <w:t>Figure 1</w:t>
-      </w:r>
-      <w:r>
-        <w:t>2</w:t>
-      </w:r>
-    </w:p>
-    <w:p>
-      <w:pPr>
-        <w:pStyle w:val="NormalWeb"/>
-        <w:spacing w:before="240" w:beforeAutospacing="0" w:after="240" w:afterAutospacing="0"/>
-      </w:pPr>
-      <w:r>
-        <w:rPr>
-          <w:color w:val="000000"/>
-        </w:rPr>
-        <w:t>2.</w:t>
-      </w:r>
-      <w:r>
-        <w:rPr>
-          <w:color w:val="000000"/>
-        </w:rPr>
-        <w:t>The correlation value is plotted in a heat map [Figure 13].</w:t>
-      </w:r>
-    </w:p>
-    <w:p>
-      <w:pPr>
-        <w:pStyle w:val="NormalWeb"/>
-        <w:spacing w:before="240" w:beforeAutospacing="0" w:after="240" w:afterAutospacing="0"/>
-      </w:pPr>
-      <w:r>
-        <w:rPr>
-          <w:color w:val="000000"/>
-        </w:rPr>
-        <w:t xml:space="preserve">a) The most correlated features are </w:t>
-      </w:r>
-      <w:r>
-        <w:rPr>
-          <w:color w:val="000000"/>
-          <w:shd w:val="clear" w:color="auto" w:fill="FFFFFF"/>
-        </w:rPr>
-        <w:t xml:space="preserve">'GRE Score' and 'TOEFL Score' with correlation score 0.83598. This </w:t>
-      </w:r>
-      <w:r>
-        <w:rPr>
-          <w:color w:val="000000"/>
-          <w:shd w:val="clear" w:color="auto" w:fill="FFFFFF"/>
-        </w:rPr>
-        <w:t>makes sense</w:t>
-      </w:r>
-      <w:r>
-        <w:rPr>
-          <w:color w:val="000000"/>
-          <w:shd w:val="clear" w:color="auto" w:fill="FFFFFF"/>
-        </w:rPr>
-        <w:t xml:space="preserve"> because they are both </w:t>
-      </w:r>
-      <w:r>
-        <w:rPr>
-          <w:color w:val="000000"/>
-          <w:shd w:val="clear" w:color="auto" w:fill="FFFFFF"/>
-        </w:rPr>
-        <w:t>E</w:t>
-      </w:r>
-      <w:r>
-        <w:rPr>
-          <w:color w:val="000000"/>
-          <w:shd w:val="clear" w:color="auto" w:fill="FFFFFF"/>
-        </w:rPr>
-        <w:t xml:space="preserve">nglish tests, and people usually perform quite </w:t>
-      </w:r>
-      <w:r>
-        <w:rPr>
-          <w:color w:val="000000"/>
-          <w:shd w:val="clear" w:color="auto" w:fill="FFFFFF"/>
-        </w:rPr>
-        <w:t>the same</w:t>
-      </w:r>
-      <w:r>
-        <w:rPr>
-          <w:color w:val="000000"/>
-          <w:shd w:val="clear" w:color="auto" w:fill="FFFFFF"/>
-        </w:rPr>
-        <w:t xml:space="preserve"> in the </w:t>
-      </w:r>
-      <w:r>
-        <w:rPr>
-          <w:color w:val="000000"/>
-          <w:shd w:val="clear" w:color="auto" w:fill="FFFFFF"/>
-        </w:rPr>
-        <w:t>similar</w:t>
-      </w:r>
-      <w:r>
-        <w:rPr>
-          <w:color w:val="000000"/>
-          <w:shd w:val="clear" w:color="auto" w:fill="FFFFFF"/>
-        </w:rPr>
-        <w:t xml:space="preserve"> tests.</w:t>
-      </w:r>
-    </w:p>
-    <w:p>
-      <w:pPr>
-        <w:pStyle w:val="NormalWeb"/>
-        <w:spacing w:before="240" w:beforeAutospacing="0" w:after="240" w:afterAutospacing="0"/>
-      </w:pPr>
-      <w:r>
-        <w:rPr>
-          <w:color w:val="000000"/>
-          <w:shd w:val="clear" w:color="auto" w:fill="FFFFFF"/>
-        </w:rPr>
-        <w:t>b) The feature which is most correlated to label is 'CGPA' with correlation score  0.87329.</w:t>
+        <w:t>Figure 11</w:t>
       </w:r>
     </w:p>
     <w:p>
       <w:pPr>
         <w:jc w:val="center"/>
       </w:pPr>
+    </w:p>
+    <w:p>
+      <w:r>
+        <w:rPr>
+          <w:color w:val="000000"/>
+        </w:rPr>
+        <w:t>c) Then the optimal model is used to predict 50 test samples that randomly selected, and the mean squared error is 0.068967 [Figure 12].</w:t>
+      </w:r>
+    </w:p>
+    <w:p>
+      <w:pPr>
+        <w:jc w:val="center"/>
+      </w:pPr>
       <w:r>
         <w:rPr>
           <w:noProof/>
         </w:rPr>
         <w:drawing>
-          <wp:inline distT="0" distB="0" distL="0" distR="0" wp14:anchorId="1C204E49" wp14:editId="05A0F640">
-            <wp:extent cx="3186332" cy="2389925"/>
-            <wp:effectExtent l="0" t="0" r="1905" b="0"/>
-            <wp:docPr id="5" name="Picture 5"/>
+          <wp:inline distT="0" distB="0" distL="0" distR="0" wp14:anchorId="1BF945F4" wp14:editId="37AA56A2">
+            <wp:extent cx="2880000" cy="2160000"/>
+            <wp:effectExtent l="0" t="0" r="0" b="0"/>
+            <wp:docPr id="4" name="Picture 4"/>
             <wp:cNvGraphicFramePr>
               <a:graphicFrameLocks xmlns:a="http://schemas.openxmlformats.org/drawingml/2006/main" noChangeAspect="1"/>
             </wp:cNvGraphicFramePr>
@@ -2703,7 +2685,7 @@
               <a:graphicData uri="http://schemas.openxmlformats.org/drawingml/2006/picture">
                 <pic:pic xmlns:pic="http://schemas.openxmlformats.org/drawingml/2006/picture">
                   <pic:nvPicPr>
-                    <pic:cNvPr id="5" name="correlationMap.png"/>
+                    <pic:cNvPr id="4" name="random50mse.png"/>
                     <pic:cNvPicPr/>
                   </pic:nvPicPr>
                   <pic:blipFill>
@@ -2721,7 +2703,7 @@
                   <pic:spPr>
                     <a:xfrm>
                       <a:off x="0" y="0"/>
-                      <a:ext cx="3218069" cy="2413729"/>
+                      <a:ext cx="2880000" cy="2160000"/>
                     </a:xfrm>
                     <a:prstGeom prst="rect">
                       <a:avLst/>
@@ -2739,42 +2721,140 @@
         <w:jc w:val="center"/>
       </w:pPr>
       <w:r>
-        <w:t>Figure 1</w:t>
-      </w:r>
-      <w:r>
-        <w:t>3</w:t>
-      </w:r>
-    </w:p>
-    <w:p>
-      <w:r>
-        <w:t>3.</w:t>
+        <w:t>Figure 12</w:t>
       </w:r>
     </w:p>
     <w:p>
       <w:pPr>
         <w:pStyle w:val="NormalWeb"/>
         <w:spacing w:before="240" w:beforeAutospacing="0" w:after="240" w:afterAutospacing="0"/>
-        <w:rPr>
-          <w:rFonts w:ascii="Times" w:hAnsi="Times"/>
-        </w:rPr>
-      </w:pPr>
-      <w:r>
-        <w:rPr>
-          <w:rFonts w:ascii="Times" w:hAnsi="Times"/>
+      </w:pPr>
+      <w:r>
+        <w:rPr>
+          <w:color w:val="000000"/>
+        </w:rPr>
+        <w:t>2.The correlation value is plotted in a heat map [Figure 13].</w:t>
+      </w:r>
+    </w:p>
+    <w:p>
+      <w:pPr>
+        <w:pStyle w:val="NormalWeb"/>
+        <w:spacing w:before="240" w:beforeAutospacing="0" w:after="240" w:afterAutospacing="0"/>
+      </w:pPr>
+      <w:r>
+        <w:rPr>
+          <w:color w:val="000000"/>
+        </w:rPr>
+        <w:t xml:space="preserve">a) The most correlated features are </w:t>
+      </w:r>
+      <w:r>
+        <w:rPr>
+          <w:color w:val="000000"/>
+          <w:shd w:val="clear" w:color="auto" w:fill="FFFFFF"/>
+        </w:rPr>
+        <w:t>'GRE Score' and 'TOEFL Score' with correlation score 0.83598. This makes sense because they are both English tests, and people usually perform quite the same in the similar tests.</w:t>
+      </w:r>
+    </w:p>
+    <w:p>
+      <w:pPr>
+        <w:pStyle w:val="NormalWeb"/>
+        <w:spacing w:before="240" w:beforeAutospacing="0" w:after="240" w:afterAutospacing="0"/>
+      </w:pPr>
+      <w:r>
+        <w:rPr>
+          <w:color w:val="000000"/>
+          <w:shd w:val="clear" w:color="auto" w:fill="FFFFFF"/>
+        </w:rPr>
+        <w:t>b) The feature which is most correlated to label is 'CGPA' with correlation score  0.87329.</w:t>
+      </w:r>
+    </w:p>
+    <w:p>
+      <w:pPr>
+        <w:jc w:val="center"/>
+      </w:pPr>
+      <w:r>
+        <w:rPr>
+          <w:noProof/>
+        </w:rPr>
+        <w:lastRenderedPageBreak/>
+        <w:drawing>
+          <wp:inline distT="0" distB="0" distL="0" distR="0" wp14:anchorId="1C204E49" wp14:editId="1CCA4FB5">
+            <wp:extent cx="2880000" cy="2160000"/>
+            <wp:effectExtent l="0" t="0" r="0" b="0"/>
+            <wp:docPr id="5" name="Picture 5"/>
+            <wp:cNvGraphicFramePr>
+              <a:graphicFrameLocks xmlns:a="http://schemas.openxmlformats.org/drawingml/2006/main" noChangeAspect="1"/>
+            </wp:cNvGraphicFramePr>
+            <a:graphic xmlns:a="http://schemas.openxmlformats.org/drawingml/2006/main">
+              <a:graphicData uri="http://schemas.openxmlformats.org/drawingml/2006/picture">
+                <pic:pic xmlns:pic="http://schemas.openxmlformats.org/drawingml/2006/picture">
+                  <pic:nvPicPr>
+                    <pic:cNvPr id="5" name="correlationMap.png"/>
+                    <pic:cNvPicPr/>
+                  </pic:nvPicPr>
+                  <pic:blipFill>
+                    <a:blip r:embed="rId18">
+                      <a:extLst>
+                        <a:ext uri="{28A0092B-C50C-407E-A947-70E740481C1C}">
+                          <a14:useLocalDpi xmlns:a14="http://schemas.microsoft.com/office/drawing/2010/main" val="0"/>
+                        </a:ext>
+                      </a:extLst>
+                    </a:blip>
+                    <a:stretch>
+                      <a:fillRect/>
+                    </a:stretch>
+                  </pic:blipFill>
+                  <pic:spPr>
+                    <a:xfrm>
+                      <a:off x="0" y="0"/>
+                      <a:ext cx="2880000" cy="2160000"/>
+                    </a:xfrm>
+                    <a:prstGeom prst="rect">
+                      <a:avLst/>
+                    </a:prstGeom>
+                  </pic:spPr>
+                </pic:pic>
+              </a:graphicData>
+            </a:graphic>
+          </wp:inline>
+        </w:drawing>
+      </w:r>
+    </w:p>
+    <w:p>
+      <w:pPr>
+        <w:jc w:val="center"/>
+      </w:pPr>
+      <w:r>
+        <w:t>Figure 13</w:t>
+      </w:r>
+    </w:p>
+    <w:p>
+      <w:r>
+        <w:t>3.</w:t>
+      </w:r>
+      <w:r>
+        <w:t xml:space="preserve"> </w:t>
+      </w:r>
+    </w:p>
+    <w:p>
+      <w:pPr>
+        <w:pStyle w:val="NormalWeb"/>
+        <w:spacing w:before="240" w:beforeAutospacing="0" w:after="240" w:afterAutospacing="0"/>
+      </w:pPr>
+      <w:r>
+        <w:rPr>
           <w:color w:val="000000"/>
         </w:rPr>
         <w:t xml:space="preserve">Recursive feature elimination is used by removing the one that causes minimum drop in accuracy. In this project, we try to see </w:t>
       </w:r>
       <w:r>
         <w:rPr>
-          <w:rFonts w:ascii="Times" w:hAnsi="Times"/>
           <w:color w:val="000000"/>
         </w:rPr>
         <w:t>by removing which feature, the</w:t>
       </w:r>
       <w:r>
         <w:rPr>
-          <w:rFonts w:ascii="Times" w:hAnsi="Times"/>
           <w:color w:val="000000"/>
         </w:rPr>
         <w:t xml:space="preserve"> </w:t>
@@ -2782,7 +2862,6 @@
       <w:proofErr w:type="spellStart"/>
       <w:r>
         <w:rPr>
-          <w:rFonts w:ascii="Times" w:hAnsi="Times"/>
           <w:color w:val="000000"/>
         </w:rPr>
         <w:t>mse</w:t>
@@ -2790,35 +2869,30 @@
       <w:proofErr w:type="spellEnd"/>
       <w:r>
         <w:rPr>
-          <w:rFonts w:ascii="Times" w:hAnsi="Times"/>
           <w:color w:val="000000"/>
         </w:rPr>
         <w:t xml:space="preserve"> is the lowes</w:t>
       </w:r>
       <w:r>
         <w:rPr>
-          <w:rFonts w:ascii="Times" w:hAnsi="Times"/>
           <w:color w:val="000000"/>
         </w:rPr>
         <w:t>t, which means the test error is still low when training model without the feature</w:t>
       </w:r>
       <w:r>
         <w:rPr>
-          <w:rFonts w:ascii="Times" w:hAnsi="Times"/>
           <w:color w:val="000000"/>
         </w:rPr>
         <w:t>. We still use early stopping because we know that the dataset is not overfitting, and after removing features, the dataset gets more robust</w:t>
       </w:r>
       <w:r>
         <w:rPr>
-          <w:rFonts w:ascii="Times" w:hAnsi="Times"/>
           <w:color w:val="000000"/>
         </w:rPr>
         <w:t xml:space="preserve"> and less likely to overfit</w:t>
       </w:r>
       <w:r>
         <w:rPr>
-          <w:rFonts w:ascii="Times" w:hAnsi="Times"/>
           <w:color w:val="000000"/>
         </w:rPr>
         <w:t>. So each model is still trained 2900 epochs. </w:t>
@@ -2827,74 +2901,53 @@
     <w:p>
       <w:pPr>
         <w:rPr>
-          <w:rFonts w:ascii="Times" w:hAnsi="Times" w:cs="Arial"/>
-          <w:color w:val="000000"/>
-        </w:rPr>
-      </w:pPr>
-      <w:r>
-        <w:rPr>
-          <w:rFonts w:ascii="Times" w:hAnsi="Times"/>
+          <w:color w:val="000000"/>
+        </w:rPr>
+      </w:pPr>
+      <w:r>
+        <w:rPr>
           <w:color w:val="000000"/>
         </w:rPr>
         <w:t>The features removed are research and TOEFL score</w:t>
       </w:r>
       <w:r>
         <w:rPr>
-          <w:rFonts w:ascii="Times" w:hAnsi="Times"/>
           <w:color w:val="000000"/>
         </w:rPr>
         <w:t xml:space="preserve"> [Figure 14]</w:t>
       </w:r>
       <w:r>
         <w:rPr>
-          <w:rFonts w:ascii="Times" w:hAnsi="Times"/>
-          <w:color w:val="000000"/>
-        </w:rPr>
-        <w:t xml:space="preserve">, which makes sense because research is the feature least correlated to the label with correlation score </w:t>
-      </w:r>
-      <w:r>
-        <w:rPr>
-          <w:rFonts w:ascii="Times" w:hAnsi="Times" w:cs="Arial"/>
-          <w:color w:val="000000"/>
-        </w:rPr>
-        <w:t xml:space="preserve">0.553202, and TOEFL has high correlation with GRE Score (0.835977) and CGPA(0.833060). We can </w:t>
-      </w:r>
-      <w:r>
-        <w:rPr>
-          <w:rFonts w:ascii="Times" w:hAnsi="Times" w:cs="Arial"/>
-          <w:color w:val="000000"/>
+          <w:color w:val="000000"/>
+        </w:rPr>
+        <w:t xml:space="preserve">, which makes sense because research is the feature least correlated to the label with correlation score 0.553202, and TOEFL has high correlation with GRE Score (0.835977) and CGPA(0.833060). We can remove the feature that is not very related to the label since it </w:t>
+      </w:r>
+      <w:r>
+        <w:rPr>
+          <w:color w:val="000000"/>
+        </w:rPr>
+        <w:t>does not affect the label much</w:t>
+      </w:r>
+      <w:r>
+        <w:rPr>
+          <w:color w:val="000000"/>
+        </w:rPr>
+        <w:t xml:space="preserve"> and remove some of the features that are highly correlated.</w:t>
+      </w:r>
+    </w:p>
+    <w:p>
+      <w:pPr>
+        <w:rPr>
+          <w:lang w:val="en-US"/>
+        </w:rPr>
+      </w:pPr>
+    </w:p>
+    <w:p>
+      <w:r>
+        <w:rPr>
+          <w:noProof/>
         </w:rPr>
         <w:lastRenderedPageBreak/>
-        <w:t xml:space="preserve">remove the feature that is not very related to the label since it </w:t>
-      </w:r>
-      <w:r>
-        <w:rPr>
-          <w:rFonts w:ascii="Times" w:hAnsi="Times" w:cs="Arial"/>
-          <w:color w:val="000000"/>
-        </w:rPr>
-        <w:t>does not affect the label much</w:t>
-      </w:r>
-      <w:r>
-        <w:rPr>
-          <w:rFonts w:ascii="Times" w:hAnsi="Times" w:cs="Arial"/>
-          <w:color w:val="000000"/>
-        </w:rPr>
-        <w:t xml:space="preserve"> and remove some of the features that are highly correlated.</w:t>
-      </w:r>
-    </w:p>
-    <w:p>
-      <w:pPr>
-        <w:rPr>
-          <w:rFonts w:ascii="Times" w:hAnsi="Times"/>
-          <w:lang w:val="en-US"/>
-        </w:rPr>
-      </w:pPr>
-    </w:p>
-    <w:p>
-      <w:r>
-        <w:rPr>
-          <w:noProof/>
-        </w:rPr>
         <w:drawing>
           <wp:inline distT="0" distB="0" distL="0" distR="0" wp14:anchorId="2B3AFBC8" wp14:editId="6EA22E3D">
             <wp:extent cx="3838860" cy="8236634"/>
@@ -2911,7 +2964,7 @@
                     <pic:cNvPicPr/>
                   </pic:nvPicPr>
                   <pic:blipFill>
-                    <a:blip r:embed="rId18">
+                    <a:blip r:embed="rId19">
                       <a:extLst>
                         <a:ext uri="{28A0092B-C50C-407E-A947-70E740481C1C}">
                           <a14:useLocalDpi xmlns:a14="http://schemas.microsoft.com/office/drawing/2010/main" val="0"/>
@@ -2943,7 +2996,6 @@
         <w:jc w:val="center"/>
       </w:pPr>
       <w:r>
-        <w:lastRenderedPageBreak/>
         <w:t>Figure 14</w:t>
       </w:r>
     </w:p>
@@ -2955,12 +3007,6 @@
           <w:color w:val="000000"/>
         </w:rPr>
       </w:pPr>
-      <w:r>
-        <w:rPr>
-          <w:color w:val="000000"/>
-        </w:rPr>
-        <w:t xml:space="preserve">4. </w:t>
-      </w:r>
     </w:p>
     <w:p>
       <w:pPr>
@@ -2974,7 +3020,8 @@
         <w:rPr>
           <w:color w:val="000000"/>
         </w:rPr>
-        <w:t>5 models are compared:</w:t>
+        <w:lastRenderedPageBreak/>
+        <w:t xml:space="preserve">4. </w:t>
       </w:r>
     </w:p>
     <w:p>
@@ -2989,13 +3036,7 @@
         <w:rPr>
           <w:color w:val="000000"/>
         </w:rPr>
-        <w:t>model_layer3_without_dropout</w:t>
-      </w:r>
-      <w:r>
-        <w:rPr>
-          <w:color w:val="000000"/>
-        </w:rPr>
-        <w:t>: 1 hidden layer of 10 nodes, no dropout</w:t>
+        <w:t>5 models are compared:</w:t>
       </w:r>
     </w:p>
     <w:p>
@@ -3010,13 +3051,7 @@
         <w:rPr>
           <w:color w:val="000000"/>
         </w:rPr>
-        <w:t>model_layer4_without_dropout</w:t>
-      </w:r>
-      <w:r>
-        <w:rPr>
-          <w:color w:val="000000"/>
-        </w:rPr>
-        <w:t>: 2 hidden layer of 50 nodes each, no dropout</w:t>
+        <w:t>model_layer3_without_dropout: 1 hidden layer of 10 nodes, no dropout</w:t>
       </w:r>
     </w:p>
     <w:p>
@@ -3031,31 +3066,7 @@
         <w:rPr>
           <w:color w:val="000000"/>
         </w:rPr>
-        <w:t>model_layer4_with_dropout</w:t>
-      </w:r>
-      <w:r>
-        <w:rPr>
-          <w:color w:val="000000"/>
-        </w:rPr>
-        <w:t xml:space="preserve">: </w:t>
-      </w:r>
-      <w:r>
-        <w:rPr>
-          <w:color w:val="000000"/>
-        </w:rPr>
-        <w:t xml:space="preserve">2 hidden layer of 50 nodes each, </w:t>
-      </w:r>
-      <w:r>
-        <w:rPr>
-          <w:color w:val="000000"/>
-        </w:rPr>
-        <w:t>have</w:t>
-      </w:r>
-      <w:r>
-        <w:rPr>
-          <w:color w:val="000000"/>
-        </w:rPr>
-        <w:t xml:space="preserve"> dropout</w:t>
+        <w:t>model_layer4_without_dropout: 2 hidden layer of 50 nodes each, no dropout</w:t>
       </w:r>
     </w:p>
     <w:p>
@@ -3070,19 +3081,7 @@
         <w:rPr>
           <w:color w:val="000000"/>
         </w:rPr>
-        <w:t>model_layer5_without_dropout</w:t>
-      </w:r>
-      <w:r>
-        <w:rPr>
-          <w:color w:val="000000"/>
-        </w:rPr>
-        <w:t>: 3</w:t>
-      </w:r>
-      <w:r>
-        <w:rPr>
-          <w:color w:val="000000"/>
-        </w:rPr>
-        <w:t xml:space="preserve"> hidden layer of 50 nodes each, no dropout</w:t>
+        <w:t>model_layer4_with_dropout: 2 hidden layer of 50 nodes each, have dropout</w:t>
       </w:r>
     </w:p>
     <w:p>
@@ -3097,31 +3096,22 @@
         <w:rPr>
           <w:color w:val="000000"/>
         </w:rPr>
-        <w:t>model_layer5_with_dropout</w:t>
-      </w:r>
-      <w:r>
-        <w:rPr>
-          <w:color w:val="000000"/>
-        </w:rPr>
-        <w:t>:</w:t>
-      </w:r>
-      <w:r>
-        <w:rPr>
-          <w:color w:val="000000"/>
-        </w:rPr>
-        <w:t xml:space="preserve"> </w:t>
-      </w:r>
-      <w:r>
-        <w:rPr>
-          <w:color w:val="000000"/>
-        </w:rPr>
-        <w:t>3</w:t>
-      </w:r>
-      <w:r>
-        <w:rPr>
-          <w:color w:val="000000"/>
-        </w:rPr>
-        <w:t xml:space="preserve"> hidden layer of 50 nodes each, have dropout</w:t>
+        <w:t>model_layer5_without_dropout: 3 hidden layer of 50 nodes each, no dropout</w:t>
+      </w:r>
+    </w:p>
+    <w:p>
+      <w:pPr>
+        <w:pStyle w:val="NormalWeb"/>
+        <w:spacing w:before="240" w:beforeAutospacing="0" w:after="240" w:afterAutospacing="0"/>
+        <w:rPr>
+          <w:color w:val="000000"/>
+        </w:rPr>
+      </w:pPr>
+      <w:r>
+        <w:rPr>
+          <w:color w:val="000000"/>
+        </w:rPr>
+        <w:t>model_layer5_with_dropout: 3 hidden layer of 50 nodes each, have dropout</w:t>
       </w:r>
     </w:p>
     <w:p>
@@ -3139,9 +3129,9 @@
           <w:color w:val="000000"/>
         </w:rPr>
         <w:drawing>
-          <wp:inline distT="0" distB="0" distL="0" distR="0" wp14:anchorId="6D8E68EE" wp14:editId="21210D75">
-            <wp:extent cx="3875649" cy="2906951"/>
-            <wp:effectExtent l="0" t="0" r="0" b="1905"/>
+          <wp:inline distT="0" distB="0" distL="0" distR="0" wp14:anchorId="6D8E68EE" wp14:editId="2C85C642">
+            <wp:extent cx="2880000" cy="2160000"/>
+            <wp:effectExtent l="0" t="0" r="0" b="0"/>
             <wp:docPr id="8" name="Picture 8"/>
             <wp:cNvGraphicFramePr>
               <a:graphicFrameLocks xmlns:a="http://schemas.openxmlformats.org/drawingml/2006/main" noChangeAspect="1"/>
@@ -3154,7 +3144,7 @@
                     <pic:cNvPicPr/>
                   </pic:nvPicPr>
                   <pic:blipFill>
-                    <a:blip r:embed="rId19">
+                    <a:blip r:embed="rId20">
                       <a:extLst>
                         <a:ext uri="{28A0092B-C50C-407E-A947-70E740481C1C}">
                           <a14:useLocalDpi xmlns:a14="http://schemas.microsoft.com/office/drawing/2010/main" val="0"/>
@@ -3168,7 +3158,7 @@
                   <pic:spPr>
                     <a:xfrm>
                       <a:off x="0" y="0"/>
-                      <a:ext cx="3898041" cy="2923746"/>
+                      <a:ext cx="2880000" cy="2160000"/>
                     </a:xfrm>
                     <a:prstGeom prst="rect">
                       <a:avLst/>
@@ -3202,8 +3192,60 @@
       <w:r>
         <w:t>. Hence, the simple model with 3 layer performs best in this case. We can use more simple models when dataset is not hard, which can save time and also have better generalization.</w:t>
       </w:r>
-      <w:bookmarkStart w:id="1" w:name="_GoBack"/>
-      <w:bookmarkEnd w:id="1"/>
+    </w:p>
+    <w:p/>
+    <w:p>
+      <w:pPr>
+        <w:rPr>
+          <w:b/>
+          <w:bCs/>
+          <w:sz w:val="28"/>
+          <w:szCs w:val="28"/>
+        </w:rPr>
+      </w:pPr>
+      <w:r>
+        <w:rPr>
+          <w:b/>
+          <w:bCs/>
+          <w:sz w:val="28"/>
+          <w:szCs w:val="28"/>
+        </w:rPr>
+        <w:t>Conclusion</w:t>
+      </w:r>
+    </w:p>
+    <w:p>
+      <w:pPr>
+        <w:rPr>
+          <w:b/>
+          <w:bCs/>
+          <w:sz w:val="28"/>
+          <w:szCs w:val="28"/>
+        </w:rPr>
+      </w:pPr>
+    </w:p>
+    <w:p>
+      <w:pPr>
+        <w:rPr>
+          <w:sz w:val="28"/>
+          <w:szCs w:val="28"/>
+        </w:rPr>
+      </w:pPr>
+      <w:r>
+        <w:rPr>
+          <w:sz w:val="28"/>
+          <w:szCs w:val="28"/>
+        </w:rPr>
+        <w:t xml:space="preserve">In this project, multiple </w:t>
+      </w:r>
+      <w:r>
+        <w:rPr>
+          <w:sz w:val="28"/>
+          <w:szCs w:val="28"/>
+        </w:rPr>
+        <w:t xml:space="preserve">techniques are </w:t>
+      </w:r>
+      <w:bookmarkStart w:id="3" w:name="_GoBack"/>
+      <w:bookmarkEnd w:id="3"/>
     </w:p>
     <w:sectPr>
       <w:pgSz w:w="11906" w:h="16838"/>
@@ -3445,7 +3487,7 @@
       </w:pPr>
     </w:pPrDefault>
   </w:docDefaults>
-  <w:latentStyles w:defLockedState="0" w:defUIPriority="99" w:defSemiHidden="0" w:defUnhideWhenUsed="0" w:defQFormat="0" w:count="375">
+  <w:latentStyles w:defLockedState="0" w:defUIPriority="99" w:defSemiHidden="0" w:defUnhideWhenUsed="0" w:defQFormat="0" w:count="377">
     <w:lsdException w:name="Normal" w:uiPriority="0" w:qFormat="1"/>
     <w:lsdException w:name="heading 1" w:uiPriority="9" w:qFormat="1"/>
     <w:lsdException w:name="heading 2" w:semiHidden="1" w:uiPriority="9" w:unhideWhenUsed="1" w:qFormat="1"/>
@@ -3551,7 +3593,6 @@
     <w:lsdException w:name="HTML Sample" w:semiHidden="1" w:unhideWhenUsed="1"/>
     <w:lsdException w:name="HTML Typewriter" w:semiHidden="1" w:unhideWhenUsed="1"/>
     <w:lsdException w:name="HTML Variable" w:semiHidden="1" w:unhideWhenUsed="1"/>
-    <w:lsdException w:name="Normal Table" w:semiHidden="1" w:unhideWhenUsed="1"/>
     <w:lsdException w:name="annotation subject" w:semiHidden="1" w:unhideWhenUsed="1"/>
     <w:lsdException w:name="No List" w:semiHidden="1" w:unhideWhenUsed="1"/>
     <w:lsdException w:name="Outline List 1" w:semiHidden="1" w:unhideWhenUsed="1"/>
@@ -3597,11 +3638,9 @@
     <w:lsdException w:name="Table Subtle 1" w:semiHidden="1" w:unhideWhenUsed="1"/>
     <w:lsdException w:name="Table Subtle 2" w:semiHidden="1" w:unhideWhenUsed="1"/>
     <w:lsdException w:name="Table Web 1" w:semiHidden="1" w:unhideWhenUsed="1"/>
-    <w:lsdException w:name="Table Web 2" w:semiHidden="1" w:unhideWhenUsed="1"/>
     <w:lsdException w:name="Table Web 3" w:semiHidden="1" w:unhideWhenUsed="1"/>
     <w:lsdException w:name="Balloon Text" w:semiHidden="1" w:unhideWhenUsed="1"/>
     <w:lsdException w:name="Table Grid" w:uiPriority="39"/>
-    <w:lsdException w:name="Table Theme" w:semiHidden="1" w:unhideWhenUsed="1"/>
     <w:lsdException w:name="Placeholder Text" w:semiHidden="1"/>
     <w:lsdException w:name="No Spacing" w:uiPriority="1" w:qFormat="1"/>
     <w:lsdException w:name="Light Shading" w:uiPriority="60"/>
@@ -3821,6 +3860,8 @@
     <w:lsdException w:name="Smart Hyperlink" w:semiHidden="1" w:unhideWhenUsed="1"/>
     <w:lsdException w:name="Hashtag" w:semiHidden="1" w:unhideWhenUsed="1"/>
     <w:lsdException w:name="Unresolved Mention" w:semiHidden="1" w:unhideWhenUsed="1"/>
+    <w:lsdException w:name="Smart Link" w:semiHidden="1" w:unhideWhenUsed="1"/>
+    <w:lsdException w:name="Smart Link Error" w:semiHidden="1" w:unhideWhenUsed="1"/>
   </w:latentStyles>
   <w:style w:type="paragraph" w:default="1" w:styleId="Normal">
     <w:name w:val="Normal"/>
@@ -3838,7 +3879,6 @@
   <w:style w:type="character" w:default="1" w:styleId="DefaultParagraphFont">
     <w:name w:val="Default Paragraph Font"/>
     <w:uiPriority w:val="1"/>
-    <w:semiHidden/>
     <w:unhideWhenUsed/>
   </w:style>
   <w:style w:type="table" w:default="1" w:styleId="TableNormal">
@@ -3888,6 +3928,29 @@
     <w:pPr>
       <w:spacing w:before="100" w:beforeAutospacing="1" w:after="100" w:afterAutospacing="1"/>
     </w:pPr>
+  </w:style>
+  <w:style w:type="character" w:styleId="Hyperlink">
+    <w:name w:val="Hyperlink"/>
+    <w:basedOn w:val="DefaultParagraphFont"/>
+    <w:uiPriority w:val="99"/>
+    <w:unhideWhenUsed/>
+    <w:rsid w:val="00AB5A58"/>
+    <w:rPr>
+      <w:color w:val="0563C1" w:themeColor="hyperlink"/>
+      <w:u w:val="single"/>
+    </w:rPr>
+  </w:style>
+  <w:style w:type="character" w:styleId="UnresolvedMention">
+    <w:name w:val="Unresolved Mention"/>
+    <w:basedOn w:val="DefaultParagraphFont"/>
+    <w:uiPriority w:val="99"/>
+    <w:semiHidden/>
+    <w:unhideWhenUsed/>
+    <w:rsid w:val="00AB5A58"/>
+    <w:rPr>
+      <w:color w:val="605E5C"/>
+      <w:shd w:val="clear" w:color="auto" w:fill="E1DFDD"/>
+    </w:rPr>
   </w:style>
 </w:styles>
 </file>

--- a/assignment1_report.docx
+++ b/assignment1_report.docx
@@ -124,14 +124,7 @@
           <w:sz w:val="64"/>
           <w:szCs w:val="64"/>
         </w:rPr>
-        <w:t>Assignment 1</w:t>
-      </w:r>
-      <w:r>
-        <w:rPr>
-          <w:sz w:val="64"/>
-          <w:szCs w:val="64"/>
-        </w:rPr>
-        <w:t xml:space="preserve"> Report</w:t>
+        <w:t>Assignment 1 Report</w:t>
       </w:r>
     </w:p>
     <w:p>
@@ -2421,8 +2414,10 @@
       </w:r>
     </w:p>
     <w:p/>
-    <w:p/>
-    <w:p/>
+    <w:p>
+      <w:bookmarkStart w:id="3" w:name="_GoBack"/>
+      <w:bookmarkEnd w:id="3"/>
+    </w:p>
     <w:p>
       <w:pPr>
         <w:rPr>
@@ -3226,26 +3221,65 @@
     <w:p>
       <w:pPr>
         <w:rPr>
-          <w:sz w:val="28"/>
-          <w:szCs w:val="28"/>
-        </w:rPr>
-      </w:pPr>
-      <w:r>
-        <w:rPr>
-          <w:sz w:val="28"/>
-          <w:szCs w:val="28"/>
-        </w:rPr>
-        <w:t xml:space="preserve">In this project, multiple </w:t>
-      </w:r>
-      <w:r>
-        <w:rPr>
-          <w:sz w:val="28"/>
-          <w:szCs w:val="28"/>
-        </w:rPr>
-        <w:t xml:space="preserve">techniques are </w:t>
-      </w:r>
-      <w:bookmarkStart w:id="3" w:name="_GoBack"/>
-      <w:bookmarkEnd w:id="3"/>
+          <w:color w:val="000000" w:themeColor="text1"/>
+        </w:rPr>
+      </w:pPr>
+      <w:r>
+        <w:rPr>
+          <w:color w:val="000000" w:themeColor="text1"/>
+        </w:rPr>
+        <w:t xml:space="preserve">In this project, </w:t>
+      </w:r>
+      <w:r>
+        <w:rPr>
+          <w:color w:val="000000" w:themeColor="text1"/>
+        </w:rPr>
+        <w:t xml:space="preserve">we endeavour to get optimal model for each dataset. First, we can do feature selection to remove extra features. This can reduce the chance of overfitting and improve generalization. Commonly we can remove the features that 1. have low variance, 2. have low variance with the label, 3. Highly correlated to other features. After getting the clean data, we can turning the hyper-parameters one at a time by keeping others the same. Cross validation is a good way to ensure the general performance of model, and early stopping can be used to get optimal one. </w:t>
+      </w:r>
+      <w:r>
+        <w:rPr>
+          <w:color w:val="000000" w:themeColor="text1"/>
+        </w:rPr>
+        <w:t xml:space="preserve">Also, weight decay and dropout keeps model less complex and prevent from overfitting. </w:t>
+      </w:r>
+      <w:r>
+        <w:rPr>
+          <w:color w:val="000000" w:themeColor="text1"/>
+        </w:rPr>
+        <w:t xml:space="preserve">For simple dataset, </w:t>
+      </w:r>
+      <w:r>
+        <w:rPr>
+          <w:color w:val="000000" w:themeColor="text1"/>
+        </w:rPr>
+        <w:t xml:space="preserve">simple model sometimes performs better than complex ones, </w:t>
+      </w:r>
+      <w:r>
+        <w:rPr>
+          <w:color w:val="000000" w:themeColor="text1"/>
+        </w:rPr>
+        <w:t xml:space="preserve"> </w:t>
+      </w:r>
+      <w:r>
+        <w:rPr>
+          <w:color w:val="000000" w:themeColor="text1"/>
+        </w:rPr>
+        <w:t>a</w:t>
+      </w:r>
+      <w:r>
+        <w:rPr>
+          <w:color w:val="000000" w:themeColor="text1"/>
+        </w:rPr>
+        <w:t>lso, by Occam's razor, simpler model (even with slightly worse performance) is a better model. </w:t>
+      </w:r>
+    </w:p>
+    <w:p>
+      <w:pPr>
+        <w:rPr>
+          <w:color w:val="000000" w:themeColor="text1"/>
+          <w:lang w:val="en-US"/>
+        </w:rPr>
+      </w:pPr>
     </w:p>
     <w:sectPr>
       <w:pgSz w:w="11906" w:h="16838"/>
@@ -3487,7 +3521,7 @@
       </w:pPr>
     </w:pPrDefault>
   </w:docDefaults>
-  <w:latentStyles w:defLockedState="0" w:defUIPriority="99" w:defSemiHidden="0" w:defUnhideWhenUsed="0" w:defQFormat="0" w:count="377">
+  <w:latentStyles w:defLockedState="0" w:defUIPriority="99" w:defSemiHidden="0" w:defUnhideWhenUsed="0" w:defQFormat="0" w:count="375">
     <w:lsdException w:name="Normal" w:uiPriority="0" w:qFormat="1"/>
     <w:lsdException w:name="heading 1" w:uiPriority="9" w:qFormat="1"/>
     <w:lsdException w:name="heading 2" w:semiHidden="1" w:uiPriority="9" w:unhideWhenUsed="1" w:qFormat="1"/>
@@ -3593,6 +3627,7 @@
     <w:lsdException w:name="HTML Sample" w:semiHidden="1" w:unhideWhenUsed="1"/>
     <w:lsdException w:name="HTML Typewriter" w:semiHidden="1" w:unhideWhenUsed="1"/>
     <w:lsdException w:name="HTML Variable" w:semiHidden="1" w:unhideWhenUsed="1"/>
+    <w:lsdException w:name="Normal Table" w:semiHidden="1" w:unhideWhenUsed="1"/>
     <w:lsdException w:name="annotation subject" w:semiHidden="1" w:unhideWhenUsed="1"/>
     <w:lsdException w:name="No List" w:semiHidden="1" w:unhideWhenUsed="1"/>
     <w:lsdException w:name="Outline List 1" w:semiHidden="1" w:unhideWhenUsed="1"/>
@@ -3638,9 +3673,11 @@
     <w:lsdException w:name="Table Subtle 1" w:semiHidden="1" w:unhideWhenUsed="1"/>
     <w:lsdException w:name="Table Subtle 2" w:semiHidden="1" w:unhideWhenUsed="1"/>
     <w:lsdException w:name="Table Web 1" w:semiHidden="1" w:unhideWhenUsed="1"/>
+    <w:lsdException w:name="Table Web 2" w:semiHidden="1" w:unhideWhenUsed="1"/>
     <w:lsdException w:name="Table Web 3" w:semiHidden="1" w:unhideWhenUsed="1"/>
     <w:lsdException w:name="Balloon Text" w:semiHidden="1" w:unhideWhenUsed="1"/>
     <w:lsdException w:name="Table Grid" w:uiPriority="39"/>
+    <w:lsdException w:name="Table Theme" w:semiHidden="1" w:unhideWhenUsed="1"/>
     <w:lsdException w:name="Placeholder Text" w:semiHidden="1"/>
     <w:lsdException w:name="No Spacing" w:uiPriority="1" w:qFormat="1"/>
     <w:lsdException w:name="Light Shading" w:uiPriority="60"/>
@@ -3860,8 +3897,6 @@
     <w:lsdException w:name="Smart Hyperlink" w:semiHidden="1" w:unhideWhenUsed="1"/>
     <w:lsdException w:name="Hashtag" w:semiHidden="1" w:unhideWhenUsed="1"/>
     <w:lsdException w:name="Unresolved Mention" w:semiHidden="1" w:unhideWhenUsed="1"/>
-    <w:lsdException w:name="Smart Link" w:semiHidden="1" w:unhideWhenUsed="1"/>
-    <w:lsdException w:name="Smart Link Error" w:semiHidden="1" w:unhideWhenUsed="1"/>
   </w:latentStyles>
   <w:style w:type="paragraph" w:default="1" w:styleId="Normal">
     <w:name w:val="Normal"/>
@@ -3879,6 +3914,7 @@
   <w:style w:type="character" w:default="1" w:styleId="DefaultParagraphFont">
     <w:name w:val="Default Paragraph Font"/>
     <w:uiPriority w:val="1"/>
+    <w:semiHidden/>
     <w:unhideWhenUsed/>
   </w:style>
   <w:style w:type="table" w:default="1" w:styleId="TableNormal">
